--- a/lab4/report4.docx
+++ b/lab4/report4.docx
@@ -633,16 +633,27 @@
           <w:color w:val="000000"/>
           <w:sz w:val="28"/>
           <w:szCs w:val="28"/>
-        </w:rPr>
-      </w:pPr>
-      <w:r>
-        <w:rPr>
-          <w:rFonts w:ascii="Times New Roman" w:eastAsia="Times New Roman" w:hAnsi="Times New Roman" w:cs="Times New Roman"/>
-          <w:color w:val="000000"/>
-          <w:sz w:val="28"/>
-          <w:szCs w:val="28"/>
-        </w:rPr>
-        <w:t>Москва, 2021</w:t>
+          <w:lang w:val="en-US"/>
+        </w:rPr>
+      </w:pPr>
+      <w:r>
+        <w:rPr>
+          <w:rFonts w:ascii="Times New Roman" w:eastAsia="Times New Roman" w:hAnsi="Times New Roman" w:cs="Times New Roman"/>
+          <w:color w:val="000000"/>
+          <w:sz w:val="28"/>
+          <w:szCs w:val="28"/>
+        </w:rPr>
+        <w:t>Москва, 202</w:t>
+      </w:r>
+      <w:r>
+        <w:rPr>
+          <w:rFonts w:ascii="Times New Roman" w:eastAsia="Times New Roman" w:hAnsi="Times New Roman" w:cs="Times New Roman"/>
+          <w:color w:val="000000"/>
+          <w:sz w:val="28"/>
+          <w:szCs w:val="28"/>
+          <w:lang w:val="en-US"/>
+        </w:rPr>
+        <w:t>4</w:t>
       </w:r>
     </w:p>
     <w:p>
@@ -1082,7 +1093,8 @@
         <w:pStyle w:val="Standarduser"/>
         <w:spacing w:line="360" w:lineRule="auto"/>
         <w:rPr>
-          <w:rFonts w:ascii="Times New Roman" w:hAnsi="Times New Roman" w:cs="Times New Roman"/>
+          <w:rFonts w:ascii="Times New Roman" w:eastAsia="Times New Roman" w:hAnsi="Times New Roman" w:cs="Times New Roman"/>
+          <w:color w:val="000000"/>
           <w:sz w:val="28"/>
           <w:szCs w:val="28"/>
         </w:rPr>
@@ -1106,10 +1118,10 @@
       </w:r>
       <w:r>
         <w:rPr>
-          <w:rFonts w:ascii="Times New Roman" w:hAnsi="Times New Roman" w:cs="Times New Roman"/>
-          <w:sz w:val="28"/>
-          <w:szCs w:val="28"/>
-          <w:shd w:val="clear" w:color="auto" w:fill="EBEDF0"/>
+          <w:rFonts w:ascii="Times New Roman" w:eastAsia="Times New Roman" w:hAnsi="Times New Roman" w:cs="Times New Roman"/>
+          <w:color w:val="000000"/>
+          <w:sz w:val="28"/>
+          <w:szCs w:val="28"/>
         </w:rPr>
         <w:t>Целью является приобретение практических навыков в:</w:t>
       </w:r>
@@ -1123,18 +1135,18 @@
         </w:numPr>
         <w:spacing w:line="360" w:lineRule="auto"/>
         <w:rPr>
-          <w:rFonts w:ascii="Times New Roman" w:hAnsi="Times New Roman" w:cs="Times New Roman"/>
-          <w:b/>
-          <w:sz w:val="28"/>
-          <w:szCs w:val="28"/>
-        </w:rPr>
-      </w:pPr>
-      <w:r>
-        <w:rPr>
-          <w:rFonts w:ascii="Times New Roman" w:hAnsi="Times New Roman" w:cs="Times New Roman"/>
-          <w:sz w:val="28"/>
-          <w:szCs w:val="28"/>
-          <w:shd w:val="clear" w:color="auto" w:fill="EBEDF0"/>
+          <w:rFonts w:ascii="Times New Roman" w:eastAsia="Times New Roman" w:hAnsi="Times New Roman" w:cs="Times New Roman"/>
+          <w:color w:val="000000"/>
+          <w:sz w:val="28"/>
+          <w:szCs w:val="28"/>
+        </w:rPr>
+      </w:pPr>
+      <w:r>
+        <w:rPr>
+          <w:rFonts w:ascii="Times New Roman" w:eastAsia="Times New Roman" w:hAnsi="Times New Roman" w:cs="Times New Roman"/>
+          <w:color w:val="000000"/>
+          <w:sz w:val="28"/>
+          <w:szCs w:val="28"/>
         </w:rPr>
         <w:t>Создание динамических библиотек</w:t>
       </w:r>
@@ -1148,18 +1160,18 @@
         </w:numPr>
         <w:spacing w:line="360" w:lineRule="auto"/>
         <w:rPr>
-          <w:rFonts w:ascii="Times New Roman" w:hAnsi="Times New Roman" w:cs="Times New Roman"/>
-          <w:b/>
-          <w:sz w:val="28"/>
-          <w:szCs w:val="28"/>
-        </w:rPr>
-      </w:pPr>
-      <w:r>
-        <w:rPr>
-          <w:rFonts w:ascii="Times New Roman" w:hAnsi="Times New Roman" w:cs="Times New Roman"/>
-          <w:sz w:val="28"/>
-          <w:szCs w:val="28"/>
-          <w:shd w:val="clear" w:color="auto" w:fill="EBEDF0"/>
+          <w:rFonts w:ascii="Times New Roman" w:eastAsia="Times New Roman" w:hAnsi="Times New Roman" w:cs="Times New Roman"/>
+          <w:color w:val="000000"/>
+          <w:sz w:val="28"/>
+          <w:szCs w:val="28"/>
+        </w:rPr>
+      </w:pPr>
+      <w:r>
+        <w:rPr>
+          <w:rFonts w:ascii="Times New Roman" w:eastAsia="Times New Roman" w:hAnsi="Times New Roman" w:cs="Times New Roman"/>
+          <w:color w:val="000000"/>
+          <w:sz w:val="28"/>
+          <w:szCs w:val="28"/>
         </w:rPr>
         <w:t>Создание программ, которые используют функции динамических библиотек</w:t>
       </w:r>
@@ -1169,15 +1181,16 @@
         <w:pStyle w:val="Standarduser"/>
         <w:spacing w:line="360" w:lineRule="auto"/>
         <w:rPr>
-          <w:rFonts w:ascii="Times New Roman" w:hAnsi="Times New Roman" w:cs="Times New Roman"/>
-          <w:sz w:val="28"/>
-          <w:szCs w:val="28"/>
-        </w:rPr>
-      </w:pPr>
-      <w:r>
-        <w:rPr>
-          <w:rFonts w:ascii="Times New Roman" w:hAnsi="Times New Roman" w:cs="Times New Roman"/>
-          <w:b/>
+          <w:rFonts w:ascii="Times New Roman" w:eastAsia="Times New Roman" w:hAnsi="Times New Roman" w:cs="Times New Roman"/>
+          <w:color w:val="000000"/>
+          <w:sz w:val="28"/>
+          <w:szCs w:val="28"/>
+        </w:rPr>
+      </w:pPr>
+      <w:r>
+        <w:rPr>
+          <w:rFonts w:ascii="Times New Roman" w:eastAsia="Times New Roman" w:hAnsi="Times New Roman" w:cs="Times New Roman"/>
+          <w:color w:val="000000"/>
           <w:sz w:val="28"/>
           <w:szCs w:val="28"/>
         </w:rPr>
@@ -1185,37 +1198,13 @@
       </w:r>
       <w:r>
         <w:rPr>
-          <w:rFonts w:ascii="Times New Roman" w:hAnsi="Times New Roman" w:cs="Times New Roman"/>
+          <w:rFonts w:ascii="Times New Roman" w:eastAsia="Times New Roman" w:hAnsi="Times New Roman" w:cs="Times New Roman"/>
+          <w:color w:val="000000"/>
           <w:sz w:val="28"/>
           <w:szCs w:val="28"/>
         </w:rPr>
         <w:br/>
-      </w:r>
-      <w:r>
-        <w:rPr>
-          <w:rFonts w:ascii="Times New Roman" w:hAnsi="Times New Roman" w:cs="Times New Roman"/>
-          <w:sz w:val="28"/>
-          <w:szCs w:val="28"/>
-          <w:shd w:val="clear" w:color="auto" w:fill="EBEDF0"/>
-        </w:rPr>
-        <w:t>Требуется создать динамические библиотеки, которые реализуют заданный вариантом</w:t>
-      </w:r>
-      <w:r>
-        <w:rPr>
-          <w:rFonts w:ascii="Times New Roman" w:hAnsi="Times New Roman" w:cs="Times New Roman"/>
-          <w:sz w:val="28"/>
-          <w:szCs w:val="28"/>
-        </w:rPr>
-        <w:t xml:space="preserve"> </w:t>
-      </w:r>
-      <w:r>
-        <w:rPr>
-          <w:rFonts w:ascii="Times New Roman" w:hAnsi="Times New Roman" w:cs="Times New Roman"/>
-          <w:sz w:val="28"/>
-          <w:szCs w:val="28"/>
-          <w:shd w:val="clear" w:color="auto" w:fill="EBEDF0"/>
-        </w:rPr>
-        <w:t>функционал. Далее использовать данные библиотеки 2-мя способами:</w:t>
+        <w:t>Требуется создать динамические библиотеки, которые реализуют заданный вариантом функционал. Далее использовать данные библиотеки 2-мя способами:</w:t>
       </w:r>
     </w:p>
     <w:p>
@@ -1227,39 +1216,38 @@
         </w:numPr>
         <w:spacing w:line="360" w:lineRule="auto"/>
         <w:rPr>
-          <w:rFonts w:ascii="Times New Roman" w:hAnsi="Times New Roman" w:cs="Times New Roman"/>
-          <w:sz w:val="28"/>
-          <w:szCs w:val="28"/>
-          <w:shd w:val="clear" w:color="auto" w:fill="EBEDF0"/>
-          <w:lang w:val="en-US"/>
-        </w:rPr>
-      </w:pPr>
-      <w:r>
-        <w:rPr>
-          <w:rFonts w:ascii="Times New Roman" w:hAnsi="Times New Roman" w:cs="Times New Roman"/>
-          <w:sz w:val="28"/>
-          <w:szCs w:val="28"/>
-          <w:shd w:val="clear" w:color="auto" w:fill="EBEDF0"/>
+          <w:rFonts w:ascii="Times New Roman" w:eastAsia="Times New Roman" w:hAnsi="Times New Roman" w:cs="Times New Roman"/>
+          <w:color w:val="000000"/>
+          <w:sz w:val="28"/>
+          <w:szCs w:val="28"/>
+        </w:rPr>
+      </w:pPr>
+      <w:r>
+        <w:rPr>
+          <w:rFonts w:ascii="Times New Roman" w:eastAsia="Times New Roman" w:hAnsi="Times New Roman" w:cs="Times New Roman"/>
+          <w:color w:val="000000"/>
+          <w:sz w:val="28"/>
+          <w:szCs w:val="28"/>
         </w:rPr>
         <w:t>Во время компиляции (на этапе «линковки»/</w:t>
       </w:r>
       <w:proofErr w:type="spellStart"/>
       <w:r>
         <w:rPr>
-          <w:rFonts w:ascii="Times New Roman" w:hAnsi="Times New Roman" w:cs="Times New Roman"/>
-          <w:sz w:val="28"/>
-          <w:szCs w:val="28"/>
-          <w:shd w:val="clear" w:color="auto" w:fill="EBEDF0"/>
+          <w:rFonts w:ascii="Times New Roman" w:eastAsia="Times New Roman" w:hAnsi="Times New Roman" w:cs="Times New Roman"/>
+          <w:color w:val="000000"/>
+          <w:sz w:val="28"/>
+          <w:szCs w:val="28"/>
         </w:rPr>
         <w:t>linking</w:t>
       </w:r>
       <w:proofErr w:type="spellEnd"/>
       <w:r>
         <w:rPr>
-          <w:rFonts w:ascii="Times New Roman" w:hAnsi="Times New Roman" w:cs="Times New Roman"/>
-          <w:sz w:val="28"/>
-          <w:szCs w:val="28"/>
-          <w:shd w:val="clear" w:color="auto" w:fill="EBEDF0"/>
+          <w:rFonts w:ascii="Times New Roman" w:eastAsia="Times New Roman" w:hAnsi="Times New Roman" w:cs="Times New Roman"/>
+          <w:color w:val="000000"/>
+          <w:sz w:val="28"/>
+          <w:szCs w:val="28"/>
         </w:rPr>
         <w:t>)</w:t>
       </w:r>
@@ -1273,6 +1261,424 @@
         </w:numPr>
         <w:spacing w:line="360" w:lineRule="auto"/>
         <w:rPr>
+          <w:rFonts w:ascii="Times New Roman" w:eastAsia="Times New Roman" w:hAnsi="Times New Roman" w:cs="Times New Roman"/>
+          <w:color w:val="000000"/>
+          <w:sz w:val="28"/>
+          <w:szCs w:val="28"/>
+        </w:rPr>
+      </w:pPr>
+      <w:r>
+        <w:rPr>
+          <w:rFonts w:ascii="Times New Roman" w:eastAsia="Times New Roman" w:hAnsi="Times New Roman" w:cs="Times New Roman"/>
+          <w:color w:val="000000"/>
+          <w:sz w:val="28"/>
+          <w:szCs w:val="28"/>
+        </w:rPr>
+        <w:t xml:space="preserve"> Во время исполнения программы. Библиотеки загружаются в память с помощью интерфейса ОС для работы с динамическими библиотеками</w:t>
+      </w:r>
+    </w:p>
+    <w:p>
+      <w:pPr>
+        <w:pStyle w:val="Standarduser"/>
+        <w:spacing w:line="360" w:lineRule="auto"/>
+        <w:rPr>
+          <w:rFonts w:ascii="Times New Roman" w:eastAsia="Times New Roman" w:hAnsi="Times New Roman" w:cs="Times New Roman"/>
+          <w:color w:val="000000"/>
+          <w:sz w:val="28"/>
+          <w:szCs w:val="28"/>
+        </w:rPr>
+      </w:pPr>
+      <w:r>
+        <w:rPr>
+          <w:rFonts w:ascii="Times New Roman" w:eastAsia="Times New Roman" w:hAnsi="Times New Roman" w:cs="Times New Roman"/>
+          <w:color w:val="000000"/>
+          <w:sz w:val="28"/>
+          <w:szCs w:val="28"/>
+        </w:rPr>
+        <w:br/>
+        <w:t>В конечном итоге, в лабораторной работе необходимо получить следующие части:</w:t>
+      </w:r>
+    </w:p>
+    <w:p>
+      <w:pPr>
+        <w:pStyle w:val="Standarduser"/>
+        <w:spacing w:line="360" w:lineRule="auto"/>
+        <w:ind w:left="708"/>
+        <w:rPr>
+          <w:rFonts w:ascii="Times New Roman" w:eastAsia="Times New Roman" w:hAnsi="Times New Roman" w:cs="Times New Roman"/>
+          <w:color w:val="000000"/>
+          <w:sz w:val="28"/>
+          <w:szCs w:val="28"/>
+        </w:rPr>
+      </w:pPr>
+      <w:r>
+        <w:rPr>
+          <w:rFonts w:ascii="Times New Roman" w:eastAsia="Times New Roman" w:hAnsi="Times New Roman" w:cs="Times New Roman"/>
+          <w:color w:val="000000"/>
+          <w:sz w:val="28"/>
+          <w:szCs w:val="28"/>
+        </w:rPr>
+        <w:br/>
+      </w:r>
+      <w:r>
+        <w:rPr>
+          <w:rFonts w:ascii="Times New Roman" w:eastAsia="Times New Roman" w:hAnsi="Times New Roman" w:cs="Times New Roman"/>
+          <w:color w:val="000000"/>
+          <w:sz w:val="28"/>
+          <w:szCs w:val="28"/>
+        </w:rPr>
+        <w:sym w:font="Symbol" w:char="F0B7"/>
+      </w:r>
+      <w:r>
+        <w:rPr>
+          <w:rFonts w:ascii="Times New Roman" w:eastAsia="Times New Roman" w:hAnsi="Times New Roman" w:cs="Times New Roman"/>
+          <w:color w:val="000000"/>
+          <w:sz w:val="28"/>
+          <w:szCs w:val="28"/>
+        </w:rPr>
+        <w:t xml:space="preserve"> Динамические библиотеки, реализующие контракты, которые заданы вариантом;</w:t>
+      </w:r>
+    </w:p>
+    <w:p>
+      <w:pPr>
+        <w:pStyle w:val="Standarduser"/>
+        <w:spacing w:line="360" w:lineRule="auto"/>
+        <w:ind w:left="708"/>
+        <w:rPr>
+          <w:rFonts w:ascii="Times New Roman" w:eastAsia="Times New Roman" w:hAnsi="Times New Roman" w:cs="Times New Roman"/>
+          <w:color w:val="000000"/>
+          <w:sz w:val="28"/>
+          <w:szCs w:val="28"/>
+        </w:rPr>
+      </w:pPr>
+      <w:r>
+        <w:rPr>
+          <w:rFonts w:ascii="Times New Roman" w:eastAsia="Times New Roman" w:hAnsi="Times New Roman" w:cs="Times New Roman"/>
+          <w:color w:val="000000"/>
+          <w:sz w:val="28"/>
+          <w:szCs w:val="28"/>
+        </w:rPr>
+        <w:br/>
+      </w:r>
+      <w:r>
+        <w:rPr>
+          <w:rFonts w:ascii="Times New Roman" w:eastAsia="Times New Roman" w:hAnsi="Times New Roman" w:cs="Times New Roman"/>
+          <w:color w:val="000000"/>
+          <w:sz w:val="28"/>
+          <w:szCs w:val="28"/>
+        </w:rPr>
+        <w:sym w:font="Symbol" w:char="F0B7"/>
+      </w:r>
+      <w:r>
+        <w:rPr>
+          <w:rFonts w:ascii="Times New Roman" w:eastAsia="Times New Roman" w:hAnsi="Times New Roman" w:cs="Times New Roman"/>
+          <w:color w:val="000000"/>
+          <w:sz w:val="28"/>
+          <w:szCs w:val="28"/>
+        </w:rPr>
+        <w:t xml:space="preserve"> Тестовая программа (программа No1), которая используют одну из библиотек, используя информацию полученные на этапе компиляции;</w:t>
+      </w:r>
+    </w:p>
+    <w:p>
+      <w:pPr>
+        <w:pStyle w:val="Standarduser"/>
+        <w:spacing w:line="360" w:lineRule="auto"/>
+        <w:ind w:left="708"/>
+        <w:rPr>
+          <w:rFonts w:ascii="Times New Roman" w:eastAsia="Times New Roman" w:hAnsi="Times New Roman" w:cs="Times New Roman"/>
+          <w:color w:val="000000"/>
+          <w:sz w:val="28"/>
+          <w:szCs w:val="28"/>
+        </w:rPr>
+      </w:pPr>
+      <w:r>
+        <w:rPr>
+          <w:rFonts w:ascii="Times New Roman" w:eastAsia="Times New Roman" w:hAnsi="Times New Roman" w:cs="Times New Roman"/>
+          <w:color w:val="000000"/>
+          <w:sz w:val="28"/>
+          <w:szCs w:val="28"/>
+        </w:rPr>
+        <w:lastRenderedPageBreak/>
+        <w:br/>
+      </w:r>
+      <w:r>
+        <w:rPr>
+          <w:rFonts w:ascii="Times New Roman" w:eastAsia="Times New Roman" w:hAnsi="Times New Roman" w:cs="Times New Roman"/>
+          <w:color w:val="000000"/>
+          <w:sz w:val="28"/>
+          <w:szCs w:val="28"/>
+        </w:rPr>
+        <w:sym w:font="Symbol" w:char="F0B7"/>
+      </w:r>
+      <w:r>
+        <w:rPr>
+          <w:rFonts w:ascii="Times New Roman" w:eastAsia="Times New Roman" w:hAnsi="Times New Roman" w:cs="Times New Roman"/>
+          <w:color w:val="000000"/>
+          <w:sz w:val="28"/>
+          <w:szCs w:val="28"/>
+        </w:rPr>
+        <w:t xml:space="preserve"> Тестовая программа (программа No2), которая загружает библиотеки, используя только их относительные пути и контракты.</w:t>
+      </w:r>
+    </w:p>
+    <w:p>
+      <w:pPr>
+        <w:pStyle w:val="Standarduser"/>
+        <w:spacing w:line="360" w:lineRule="auto"/>
+        <w:ind w:left="708"/>
+        <w:rPr>
+          <w:rFonts w:ascii="Times New Roman" w:eastAsia="Times New Roman" w:hAnsi="Times New Roman" w:cs="Times New Roman"/>
+          <w:color w:val="000000"/>
+          <w:sz w:val="28"/>
+          <w:szCs w:val="28"/>
+        </w:rPr>
+      </w:pPr>
+      <w:r>
+        <w:rPr>
+          <w:rFonts w:ascii="Times New Roman" w:eastAsia="Times New Roman" w:hAnsi="Times New Roman" w:cs="Times New Roman"/>
+          <w:color w:val="000000"/>
+          <w:sz w:val="28"/>
+          <w:szCs w:val="28"/>
+        </w:rPr>
+        <w:br/>
+        <w:t>Провести анализ двух типов использования библиотек.</w:t>
+      </w:r>
+      <w:r>
+        <w:rPr>
+          <w:rFonts w:ascii="Times New Roman" w:eastAsia="Times New Roman" w:hAnsi="Times New Roman" w:cs="Times New Roman"/>
+          <w:color w:val="000000"/>
+          <w:sz w:val="28"/>
+          <w:szCs w:val="28"/>
+        </w:rPr>
+        <w:br/>
+        <w:t>Пользовательский ввод для обоих программ должен быть организован следующим образом:</w:t>
+      </w:r>
+    </w:p>
+    <w:p>
+      <w:pPr>
+        <w:pStyle w:val="Standarduser"/>
+        <w:spacing w:line="360" w:lineRule="auto"/>
+        <w:ind w:left="1416"/>
+        <w:rPr>
+          <w:rFonts w:ascii="Times New Roman" w:eastAsia="Times New Roman" w:hAnsi="Times New Roman" w:cs="Times New Roman"/>
+          <w:color w:val="000000"/>
+          <w:sz w:val="28"/>
+          <w:szCs w:val="28"/>
+        </w:rPr>
+      </w:pPr>
+      <w:r>
+        <w:rPr>
+          <w:rFonts w:ascii="Times New Roman" w:eastAsia="Times New Roman" w:hAnsi="Times New Roman" w:cs="Times New Roman"/>
+          <w:color w:val="000000"/>
+          <w:sz w:val="28"/>
+          <w:szCs w:val="28"/>
+        </w:rPr>
+        <w:br/>
+        <w:t>1. Если пользователь вводит команду «0», то программа переключает одну реализацию</w:t>
+      </w:r>
+      <w:r>
+        <w:rPr>
+          <w:rFonts w:ascii="Times New Roman" w:eastAsia="Times New Roman" w:hAnsi="Times New Roman" w:cs="Times New Roman"/>
+          <w:color w:val="000000"/>
+          <w:sz w:val="28"/>
+          <w:szCs w:val="28"/>
+        </w:rPr>
+        <w:t xml:space="preserve"> </w:t>
+      </w:r>
+      <w:r>
+        <w:rPr>
+          <w:rFonts w:ascii="Times New Roman" w:eastAsia="Times New Roman" w:hAnsi="Times New Roman" w:cs="Times New Roman"/>
+          <w:color w:val="000000"/>
+          <w:sz w:val="28"/>
+          <w:szCs w:val="28"/>
+        </w:rPr>
+        <w:t>контрактов на другую (необходимо только для программы No2). Можно реализовать</w:t>
+      </w:r>
+      <w:r>
+        <w:rPr>
+          <w:rFonts w:ascii="Times New Roman" w:eastAsia="Times New Roman" w:hAnsi="Times New Roman" w:cs="Times New Roman"/>
+          <w:color w:val="000000"/>
+          <w:sz w:val="28"/>
+          <w:szCs w:val="28"/>
+        </w:rPr>
+        <w:t xml:space="preserve"> </w:t>
+      </w:r>
+      <w:r>
+        <w:rPr>
+          <w:rFonts w:ascii="Times New Roman" w:eastAsia="Times New Roman" w:hAnsi="Times New Roman" w:cs="Times New Roman"/>
+          <w:color w:val="000000"/>
+          <w:sz w:val="28"/>
+          <w:szCs w:val="28"/>
+        </w:rPr>
+        <w:t>лабораторную работу без данной функции, но максимальная оценка в этом случае будет</w:t>
+      </w:r>
+      <w:r>
+        <w:rPr>
+          <w:rFonts w:ascii="Times New Roman" w:eastAsia="Times New Roman" w:hAnsi="Times New Roman" w:cs="Times New Roman"/>
+          <w:color w:val="000000"/>
+          <w:sz w:val="28"/>
+          <w:szCs w:val="28"/>
+        </w:rPr>
+        <w:t xml:space="preserve"> </w:t>
+      </w:r>
+      <w:r>
+        <w:rPr>
+          <w:rFonts w:ascii="Times New Roman" w:eastAsia="Times New Roman" w:hAnsi="Times New Roman" w:cs="Times New Roman"/>
+          <w:color w:val="000000"/>
+          <w:sz w:val="28"/>
+          <w:szCs w:val="28"/>
+        </w:rPr>
+        <w:t>«хорошо»;</w:t>
+      </w:r>
+      <w:r>
+        <w:rPr>
+          <w:rFonts w:ascii="Times New Roman" w:eastAsia="Times New Roman" w:hAnsi="Times New Roman" w:cs="Times New Roman"/>
+          <w:color w:val="000000"/>
+          <w:sz w:val="28"/>
+          <w:szCs w:val="28"/>
+        </w:rPr>
+        <w:br/>
+        <w:t xml:space="preserve">2. «1 arg1 arg2 ... </w:t>
+      </w:r>
+      <w:proofErr w:type="spellStart"/>
+      <w:r>
+        <w:rPr>
+          <w:rFonts w:ascii="Times New Roman" w:eastAsia="Times New Roman" w:hAnsi="Times New Roman" w:cs="Times New Roman"/>
+          <w:color w:val="000000"/>
+          <w:sz w:val="28"/>
+          <w:szCs w:val="28"/>
+        </w:rPr>
+        <w:t>argN</w:t>
+      </w:r>
+      <w:proofErr w:type="spellEnd"/>
+      <w:r>
+        <w:rPr>
+          <w:rFonts w:ascii="Times New Roman" w:eastAsia="Times New Roman" w:hAnsi="Times New Roman" w:cs="Times New Roman"/>
+          <w:color w:val="000000"/>
+          <w:sz w:val="28"/>
+          <w:szCs w:val="28"/>
+        </w:rPr>
+        <w:t>», где после «1» идут аргументы для первой функции, предусмотренной</w:t>
+      </w:r>
+      <w:r>
+        <w:rPr>
+          <w:rFonts w:ascii="Times New Roman" w:eastAsia="Times New Roman" w:hAnsi="Times New Roman" w:cs="Times New Roman"/>
+          <w:color w:val="000000"/>
+          <w:sz w:val="28"/>
+          <w:szCs w:val="28"/>
+        </w:rPr>
+        <w:t xml:space="preserve"> </w:t>
+      </w:r>
+      <w:r>
+        <w:rPr>
+          <w:rFonts w:ascii="Times New Roman" w:eastAsia="Times New Roman" w:hAnsi="Times New Roman" w:cs="Times New Roman"/>
+          <w:color w:val="000000"/>
+          <w:sz w:val="28"/>
+          <w:szCs w:val="28"/>
+        </w:rPr>
+        <w:t>контрактами. После ввода команды происходит вызов первой функции, и на экране</w:t>
+      </w:r>
+      <w:r>
+        <w:rPr>
+          <w:rFonts w:ascii="Times New Roman" w:eastAsia="Times New Roman" w:hAnsi="Times New Roman" w:cs="Times New Roman"/>
+          <w:color w:val="000000"/>
+          <w:sz w:val="28"/>
+          <w:szCs w:val="28"/>
+        </w:rPr>
+        <w:t xml:space="preserve"> </w:t>
+      </w:r>
+      <w:r>
+        <w:rPr>
+          <w:rFonts w:ascii="Times New Roman" w:eastAsia="Times New Roman" w:hAnsi="Times New Roman" w:cs="Times New Roman"/>
+          <w:color w:val="000000"/>
+          <w:sz w:val="28"/>
+          <w:szCs w:val="28"/>
+        </w:rPr>
+        <w:t>появляется результат её выполнения;</w:t>
+      </w:r>
+      <w:r>
+        <w:rPr>
+          <w:rFonts w:ascii="Times New Roman" w:eastAsia="Times New Roman" w:hAnsi="Times New Roman" w:cs="Times New Roman"/>
+          <w:color w:val="000000"/>
+          <w:sz w:val="28"/>
+          <w:szCs w:val="28"/>
+        </w:rPr>
+        <w:br/>
+        <w:t xml:space="preserve">3. «2 arg1 arg2 ... </w:t>
+      </w:r>
+      <w:proofErr w:type="spellStart"/>
+      <w:r>
+        <w:rPr>
+          <w:rFonts w:ascii="Times New Roman" w:eastAsia="Times New Roman" w:hAnsi="Times New Roman" w:cs="Times New Roman"/>
+          <w:color w:val="000000"/>
+          <w:sz w:val="28"/>
+          <w:szCs w:val="28"/>
+        </w:rPr>
+        <w:t>argM</w:t>
+      </w:r>
+      <w:proofErr w:type="spellEnd"/>
+      <w:r>
+        <w:rPr>
+          <w:rFonts w:ascii="Times New Roman" w:eastAsia="Times New Roman" w:hAnsi="Times New Roman" w:cs="Times New Roman"/>
+          <w:color w:val="000000"/>
+          <w:sz w:val="28"/>
+          <w:szCs w:val="28"/>
+        </w:rPr>
+        <w:t>», где после «2» идут аргументы для второй функции,</w:t>
+      </w:r>
+      <w:r>
+        <w:rPr>
+          <w:rFonts w:ascii="Times New Roman" w:eastAsia="Times New Roman" w:hAnsi="Times New Roman" w:cs="Times New Roman"/>
+          <w:color w:val="000000"/>
+          <w:sz w:val="28"/>
+          <w:szCs w:val="28"/>
+        </w:rPr>
+        <w:t xml:space="preserve"> </w:t>
+      </w:r>
+      <w:r>
+        <w:rPr>
+          <w:rFonts w:ascii="Times New Roman" w:eastAsia="Times New Roman" w:hAnsi="Times New Roman" w:cs="Times New Roman"/>
+          <w:color w:val="000000"/>
+          <w:sz w:val="28"/>
+          <w:szCs w:val="28"/>
+        </w:rPr>
+        <w:t>предусмотренной контрактами. После ввода команды происходит вызов второй функции,</w:t>
+      </w:r>
+      <w:r>
+        <w:rPr>
+          <w:rFonts w:ascii="Times New Roman" w:eastAsia="Times New Roman" w:hAnsi="Times New Roman" w:cs="Times New Roman"/>
+          <w:color w:val="000000"/>
+          <w:sz w:val="28"/>
+          <w:szCs w:val="28"/>
+        </w:rPr>
+        <w:t xml:space="preserve"> </w:t>
+      </w:r>
+      <w:r>
+        <w:rPr>
+          <w:rFonts w:ascii="Times New Roman" w:eastAsia="Times New Roman" w:hAnsi="Times New Roman" w:cs="Times New Roman"/>
+          <w:color w:val="000000"/>
+          <w:sz w:val="28"/>
+          <w:szCs w:val="28"/>
+        </w:rPr>
+        <w:t>и на экране появляется результат её выполнения</w:t>
+      </w:r>
+    </w:p>
+    <w:p>
+      <w:pPr>
+        <w:pStyle w:val="Standarduser"/>
+        <w:spacing w:line="360" w:lineRule="auto"/>
+        <w:rPr>
+          <w:rFonts w:ascii="Times New Roman" w:eastAsia="Times New Roman" w:hAnsi="Times New Roman" w:cs="Times New Roman"/>
+          <w:color w:val="000000"/>
+          <w:sz w:val="28"/>
+          <w:szCs w:val="28"/>
+        </w:rPr>
+      </w:pPr>
+    </w:p>
+    <w:p>
+      <w:pPr>
+        <w:pStyle w:val="Standarduser"/>
+        <w:spacing w:line="360" w:lineRule="auto"/>
+        <w:rPr>
           <w:rFonts w:ascii="Times New Roman" w:hAnsi="Times New Roman" w:cs="Times New Roman"/>
           <w:sz w:val="28"/>
           <w:szCs w:val="28"/>
@@ -1283,515 +1689,7 @@
       <w:r>
         <w:rPr>
           <w:rFonts w:ascii="Times New Roman" w:hAnsi="Times New Roman" w:cs="Times New Roman"/>
-          <w:sz w:val="28"/>
-          <w:szCs w:val="28"/>
-          <w:shd w:val="clear" w:color="auto" w:fill="EBEDF0"/>
-        </w:rPr>
-        <w:t xml:space="preserve"> Во время исполнения программы. Библиотеки загружаются в память с помощью</w:t>
-      </w:r>
-      <w:r>
-        <w:rPr>
-          <w:rFonts w:ascii="Times New Roman" w:hAnsi="Times New Roman" w:cs="Times New Roman"/>
-          <w:sz w:val="28"/>
-          <w:szCs w:val="28"/>
-        </w:rPr>
-        <w:t xml:space="preserve"> </w:t>
-      </w:r>
-      <w:r>
-        <w:rPr>
-          <w:rFonts w:ascii="Times New Roman" w:hAnsi="Times New Roman" w:cs="Times New Roman"/>
-          <w:sz w:val="28"/>
-          <w:szCs w:val="28"/>
-          <w:shd w:val="clear" w:color="auto" w:fill="EBEDF0"/>
-        </w:rPr>
-        <w:t>интерфейса ОС для работы с динамическими библиотеками</w:t>
-      </w:r>
-    </w:p>
-    <w:p>
-      <w:pPr>
-        <w:pStyle w:val="Standarduser"/>
-        <w:spacing w:line="360" w:lineRule="auto"/>
-        <w:rPr>
-          <w:rFonts w:ascii="Times New Roman" w:hAnsi="Times New Roman" w:cs="Times New Roman"/>
-          <w:sz w:val="28"/>
-          <w:szCs w:val="28"/>
-          <w:shd w:val="clear" w:color="auto" w:fill="EBEDF0"/>
-          <w:lang w:val="en-US"/>
-        </w:rPr>
-      </w:pPr>
-      <w:r>
-        <w:rPr>
-          <w:rFonts w:ascii="Times New Roman" w:hAnsi="Times New Roman" w:cs="Times New Roman"/>
-          <w:sz w:val="28"/>
-          <w:szCs w:val="28"/>
-        </w:rPr>
-        <w:br/>
-      </w:r>
-      <w:r>
-        <w:rPr>
-          <w:rFonts w:ascii="Times New Roman" w:hAnsi="Times New Roman" w:cs="Times New Roman"/>
-          <w:sz w:val="28"/>
-          <w:szCs w:val="28"/>
-          <w:shd w:val="clear" w:color="auto" w:fill="EBEDF0"/>
-        </w:rPr>
-        <w:t>В конечном итоге, в лабораторной работе необходимо получить следующие части:</w:t>
-      </w:r>
-    </w:p>
-    <w:p>
-      <w:pPr>
-        <w:pStyle w:val="Standarduser"/>
-        <w:spacing w:line="360" w:lineRule="auto"/>
-        <w:ind w:left="708"/>
-        <w:rPr>
-          <w:rFonts w:ascii="Times New Roman" w:hAnsi="Times New Roman" w:cs="Times New Roman"/>
-          <w:sz w:val="28"/>
-          <w:szCs w:val="28"/>
-          <w:shd w:val="clear" w:color="auto" w:fill="EBEDF0"/>
-          <w:lang w:val="en-US"/>
-        </w:rPr>
-      </w:pPr>
-      <w:r>
-        <w:rPr>
-          <w:rFonts w:ascii="Times New Roman" w:hAnsi="Times New Roman" w:cs="Times New Roman"/>
-          <w:sz w:val="28"/>
-          <w:szCs w:val="28"/>
-        </w:rPr>
-        <w:br/>
-      </w:r>
-      <w:r>
-        <w:rPr>
-          <w:rFonts w:ascii="Times New Roman" w:hAnsi="Times New Roman" w:cs="Times New Roman"/>
-          <w:sz w:val="28"/>
-          <w:szCs w:val="28"/>
-          <w:shd w:val="clear" w:color="auto" w:fill="EBEDF0"/>
-        </w:rPr>
-        <w:sym w:font="Symbol" w:char="F0B7"/>
-      </w:r>
-      <w:r>
-        <w:rPr>
-          <w:rFonts w:ascii="Times New Roman" w:hAnsi="Times New Roman" w:cs="Times New Roman"/>
-          <w:sz w:val="28"/>
-          <w:szCs w:val="28"/>
-          <w:shd w:val="clear" w:color="auto" w:fill="EBEDF0"/>
-        </w:rPr>
-        <w:t xml:space="preserve"> Динамические библиотеки, реализующие контракты, которые заданы вариантом;</w:t>
-      </w:r>
-    </w:p>
-    <w:p>
-      <w:pPr>
-        <w:pStyle w:val="Standarduser"/>
-        <w:spacing w:line="360" w:lineRule="auto"/>
-        <w:ind w:left="708"/>
-        <w:rPr>
-          <w:rFonts w:ascii="Times New Roman" w:hAnsi="Times New Roman" w:cs="Times New Roman"/>
-          <w:sz w:val="28"/>
-          <w:szCs w:val="28"/>
-          <w:shd w:val="clear" w:color="auto" w:fill="EBEDF0"/>
-          <w:lang w:val="en-US"/>
-        </w:rPr>
-      </w:pPr>
-      <w:r>
-        <w:rPr>
-          <w:rFonts w:ascii="Times New Roman" w:hAnsi="Times New Roman" w:cs="Times New Roman"/>
-          <w:sz w:val="28"/>
-          <w:szCs w:val="28"/>
-        </w:rPr>
-        <w:br/>
-      </w:r>
-      <w:r>
-        <w:rPr>
-          <w:rFonts w:ascii="Times New Roman" w:hAnsi="Times New Roman" w:cs="Times New Roman"/>
-          <w:sz w:val="28"/>
-          <w:szCs w:val="28"/>
-          <w:shd w:val="clear" w:color="auto" w:fill="EBEDF0"/>
-        </w:rPr>
-        <w:sym w:font="Symbol" w:char="F0B7"/>
-      </w:r>
-      <w:r>
-        <w:rPr>
-          <w:rFonts w:ascii="Times New Roman" w:hAnsi="Times New Roman" w:cs="Times New Roman"/>
-          <w:sz w:val="28"/>
-          <w:szCs w:val="28"/>
-          <w:shd w:val="clear" w:color="auto" w:fill="EBEDF0"/>
-        </w:rPr>
-        <w:t xml:space="preserve"> Тестовая программа (программа No1), которая используют одну из библиотек, используя</w:t>
-      </w:r>
-      <w:r>
-        <w:rPr>
-          <w:rFonts w:ascii="Times New Roman" w:hAnsi="Times New Roman" w:cs="Times New Roman"/>
-          <w:sz w:val="28"/>
-          <w:szCs w:val="28"/>
-        </w:rPr>
-        <w:t xml:space="preserve"> </w:t>
-      </w:r>
-      <w:r>
-        <w:rPr>
-          <w:rFonts w:ascii="Times New Roman" w:hAnsi="Times New Roman" w:cs="Times New Roman"/>
-          <w:sz w:val="28"/>
-          <w:szCs w:val="28"/>
-          <w:shd w:val="clear" w:color="auto" w:fill="EBEDF0"/>
-        </w:rPr>
-        <w:t>информацию полученные на этапе компиляции;</w:t>
-      </w:r>
-    </w:p>
-    <w:p>
-      <w:pPr>
-        <w:pStyle w:val="Standarduser"/>
-        <w:spacing w:line="360" w:lineRule="auto"/>
-        <w:ind w:left="708"/>
-        <w:rPr>
-          <w:rFonts w:ascii="Times New Roman" w:hAnsi="Times New Roman" w:cs="Times New Roman"/>
-          <w:sz w:val="28"/>
-          <w:szCs w:val="28"/>
-          <w:shd w:val="clear" w:color="auto" w:fill="EBEDF0"/>
-          <w:lang w:val="en-US"/>
-        </w:rPr>
-      </w:pPr>
-      <w:r>
-        <w:rPr>
-          <w:rFonts w:ascii="Times New Roman" w:hAnsi="Times New Roman" w:cs="Times New Roman"/>
-          <w:sz w:val="28"/>
-          <w:szCs w:val="28"/>
-        </w:rPr>
-        <w:lastRenderedPageBreak/>
-        <w:br/>
-      </w:r>
-      <w:r>
-        <w:rPr>
-          <w:rFonts w:ascii="Times New Roman" w:hAnsi="Times New Roman" w:cs="Times New Roman"/>
-          <w:sz w:val="28"/>
-          <w:szCs w:val="28"/>
-          <w:shd w:val="clear" w:color="auto" w:fill="EBEDF0"/>
-        </w:rPr>
-        <w:sym w:font="Symbol" w:char="F0B7"/>
-      </w:r>
-      <w:r>
-        <w:rPr>
-          <w:rFonts w:ascii="Times New Roman" w:hAnsi="Times New Roman" w:cs="Times New Roman"/>
-          <w:sz w:val="28"/>
-          <w:szCs w:val="28"/>
-          <w:shd w:val="clear" w:color="auto" w:fill="EBEDF0"/>
-        </w:rPr>
-        <w:t xml:space="preserve"> Тестовая программа (программа No2), которая загружает библиотеки, используя только их</w:t>
-      </w:r>
-      <w:r>
-        <w:rPr>
-          <w:rFonts w:ascii="Times New Roman" w:hAnsi="Times New Roman" w:cs="Times New Roman"/>
-          <w:sz w:val="28"/>
-          <w:szCs w:val="28"/>
-        </w:rPr>
-        <w:t xml:space="preserve"> </w:t>
-      </w:r>
-      <w:r>
-        <w:rPr>
-          <w:rFonts w:ascii="Times New Roman" w:hAnsi="Times New Roman" w:cs="Times New Roman"/>
-          <w:sz w:val="28"/>
-          <w:szCs w:val="28"/>
-          <w:shd w:val="clear" w:color="auto" w:fill="EBEDF0"/>
-        </w:rPr>
-        <w:t>относительные пути и контракты.</w:t>
-      </w:r>
-    </w:p>
-    <w:p>
-      <w:pPr>
-        <w:pStyle w:val="Standarduser"/>
-        <w:spacing w:line="360" w:lineRule="auto"/>
-        <w:ind w:left="708"/>
-        <w:rPr>
-          <w:rFonts w:ascii="Times New Roman" w:hAnsi="Times New Roman" w:cs="Times New Roman"/>
-          <w:sz w:val="28"/>
-          <w:szCs w:val="28"/>
-          <w:shd w:val="clear" w:color="auto" w:fill="EBEDF0"/>
-          <w:lang w:val="en-US"/>
-        </w:rPr>
-      </w:pPr>
-      <w:r>
-        <w:rPr>
-          <w:rFonts w:ascii="Times New Roman" w:hAnsi="Times New Roman" w:cs="Times New Roman"/>
-          <w:sz w:val="28"/>
-          <w:szCs w:val="28"/>
-        </w:rPr>
-        <w:br/>
-      </w:r>
-      <w:r>
-        <w:rPr>
-          <w:rFonts w:ascii="Times New Roman" w:hAnsi="Times New Roman" w:cs="Times New Roman"/>
-          <w:sz w:val="28"/>
-          <w:szCs w:val="28"/>
-          <w:shd w:val="clear" w:color="auto" w:fill="EBEDF0"/>
-        </w:rPr>
-        <w:t>Провести анализ двух типов использования библиотек.</w:t>
-      </w:r>
-      <w:r>
-        <w:rPr>
-          <w:rFonts w:ascii="Times New Roman" w:hAnsi="Times New Roman" w:cs="Times New Roman"/>
-          <w:sz w:val="28"/>
-          <w:szCs w:val="28"/>
-        </w:rPr>
-        <w:br/>
-      </w:r>
-      <w:r>
-        <w:rPr>
-          <w:rFonts w:ascii="Times New Roman" w:hAnsi="Times New Roman" w:cs="Times New Roman"/>
-          <w:sz w:val="28"/>
-          <w:szCs w:val="28"/>
-          <w:shd w:val="clear" w:color="auto" w:fill="EBEDF0"/>
-        </w:rPr>
-        <w:t>Пользовательский ввод для обоих программ должен быть организован следующим образом:</w:t>
-      </w:r>
-    </w:p>
-    <w:p>
-      <w:pPr>
-        <w:pStyle w:val="Standarduser"/>
-        <w:spacing w:line="360" w:lineRule="auto"/>
-        <w:ind w:left="1416"/>
-        <w:rPr>
-          <w:rFonts w:ascii="Times New Roman" w:hAnsi="Times New Roman" w:cs="Times New Roman"/>
-          <w:sz w:val="28"/>
-          <w:szCs w:val="28"/>
-          <w:shd w:val="clear" w:color="auto" w:fill="EBEDF0"/>
-          <w:lang w:val="en-US"/>
-        </w:rPr>
-      </w:pPr>
-      <w:r>
-        <w:rPr>
-          <w:rFonts w:ascii="Times New Roman" w:hAnsi="Times New Roman" w:cs="Times New Roman"/>
-          <w:sz w:val="28"/>
-          <w:szCs w:val="28"/>
-        </w:rPr>
-        <w:br/>
-      </w:r>
-      <w:r>
-        <w:rPr>
-          <w:rFonts w:ascii="Times New Roman" w:hAnsi="Times New Roman" w:cs="Times New Roman"/>
-          <w:sz w:val="28"/>
-          <w:szCs w:val="28"/>
-          <w:shd w:val="clear" w:color="auto" w:fill="EBEDF0"/>
-        </w:rPr>
-        <w:t>1. Если пользователь вводит команду «0», то программа переключает одну реализацию</w:t>
-      </w:r>
-      <w:r>
-        <w:rPr>
-          <w:rFonts w:ascii="Times New Roman" w:hAnsi="Times New Roman" w:cs="Times New Roman"/>
-          <w:sz w:val="28"/>
-          <w:szCs w:val="28"/>
-        </w:rPr>
-        <w:t xml:space="preserve"> </w:t>
-      </w:r>
-      <w:r>
-        <w:rPr>
-          <w:rFonts w:ascii="Times New Roman" w:hAnsi="Times New Roman" w:cs="Times New Roman"/>
-          <w:sz w:val="28"/>
-          <w:szCs w:val="28"/>
-          <w:shd w:val="clear" w:color="auto" w:fill="EBEDF0"/>
-        </w:rPr>
-        <w:t>контрактов на другую (необходимо только для программы No2). Можно реализовать</w:t>
-      </w:r>
-      <w:r>
-        <w:rPr>
-          <w:rFonts w:ascii="Times New Roman" w:hAnsi="Times New Roman" w:cs="Times New Roman"/>
-          <w:sz w:val="28"/>
-          <w:szCs w:val="28"/>
-        </w:rPr>
-        <w:t xml:space="preserve"> </w:t>
-      </w:r>
-      <w:r>
-        <w:rPr>
-          <w:rFonts w:ascii="Times New Roman" w:hAnsi="Times New Roman" w:cs="Times New Roman"/>
-          <w:sz w:val="28"/>
-          <w:szCs w:val="28"/>
-          <w:shd w:val="clear" w:color="auto" w:fill="EBEDF0"/>
-        </w:rPr>
-        <w:t>лабораторную работу без данной функции, но максимальная оценка в этом случае будет</w:t>
-      </w:r>
-      <w:r>
-        <w:rPr>
-          <w:rFonts w:ascii="Times New Roman" w:hAnsi="Times New Roman" w:cs="Times New Roman"/>
-          <w:sz w:val="28"/>
-          <w:szCs w:val="28"/>
-        </w:rPr>
-        <w:t xml:space="preserve"> </w:t>
-      </w:r>
-      <w:r>
-        <w:rPr>
-          <w:rFonts w:ascii="Times New Roman" w:hAnsi="Times New Roman" w:cs="Times New Roman"/>
-          <w:sz w:val="28"/>
-          <w:szCs w:val="28"/>
-          <w:shd w:val="clear" w:color="auto" w:fill="EBEDF0"/>
-        </w:rPr>
-        <w:t>«хорошо»;</w:t>
-      </w:r>
-      <w:r>
-        <w:rPr>
-          <w:rFonts w:ascii="Times New Roman" w:hAnsi="Times New Roman" w:cs="Times New Roman"/>
-          <w:sz w:val="28"/>
-          <w:szCs w:val="28"/>
-        </w:rPr>
-        <w:br/>
-      </w:r>
-      <w:r>
-        <w:rPr>
-          <w:rFonts w:ascii="Times New Roman" w:hAnsi="Times New Roman" w:cs="Times New Roman"/>
-          <w:sz w:val="28"/>
-          <w:szCs w:val="28"/>
-          <w:shd w:val="clear" w:color="auto" w:fill="EBEDF0"/>
-        </w:rPr>
-        <w:t xml:space="preserve">2. «1 arg1 arg2 ... </w:t>
-      </w:r>
-      <w:proofErr w:type="spellStart"/>
-      <w:r>
-        <w:rPr>
-          <w:rFonts w:ascii="Times New Roman" w:hAnsi="Times New Roman" w:cs="Times New Roman"/>
-          <w:sz w:val="28"/>
-          <w:szCs w:val="28"/>
-          <w:shd w:val="clear" w:color="auto" w:fill="EBEDF0"/>
-        </w:rPr>
-        <w:t>argN</w:t>
-      </w:r>
-      <w:proofErr w:type="spellEnd"/>
-      <w:r>
-        <w:rPr>
-          <w:rFonts w:ascii="Times New Roman" w:hAnsi="Times New Roman" w:cs="Times New Roman"/>
-          <w:sz w:val="28"/>
-          <w:szCs w:val="28"/>
-          <w:shd w:val="clear" w:color="auto" w:fill="EBEDF0"/>
-        </w:rPr>
-        <w:t>», где после «1» идут аргументы для первой функции, предусмотренной</w:t>
-      </w:r>
-      <w:r>
-        <w:rPr>
-          <w:rFonts w:ascii="Times New Roman" w:hAnsi="Times New Roman" w:cs="Times New Roman"/>
-          <w:sz w:val="28"/>
-          <w:szCs w:val="28"/>
-        </w:rPr>
-        <w:t xml:space="preserve"> </w:t>
-      </w:r>
-      <w:r>
-        <w:rPr>
-          <w:rFonts w:ascii="Times New Roman" w:hAnsi="Times New Roman" w:cs="Times New Roman"/>
-          <w:sz w:val="28"/>
-          <w:szCs w:val="28"/>
-          <w:shd w:val="clear" w:color="auto" w:fill="EBEDF0"/>
-        </w:rPr>
-        <w:t>контрактами. После ввода команды происходит вызов первой функции, и на экране</w:t>
-      </w:r>
-      <w:r>
-        <w:rPr>
-          <w:rFonts w:ascii="Times New Roman" w:hAnsi="Times New Roman" w:cs="Times New Roman"/>
-          <w:sz w:val="28"/>
-          <w:szCs w:val="28"/>
-        </w:rPr>
-        <w:t xml:space="preserve"> </w:t>
-      </w:r>
-      <w:r>
-        <w:rPr>
-          <w:rFonts w:ascii="Times New Roman" w:hAnsi="Times New Roman" w:cs="Times New Roman"/>
-          <w:sz w:val="28"/>
-          <w:szCs w:val="28"/>
-          <w:shd w:val="clear" w:color="auto" w:fill="EBEDF0"/>
-        </w:rPr>
-        <w:t>появляется результат её выполнения;</w:t>
-      </w:r>
-      <w:r>
-        <w:rPr>
-          <w:rFonts w:ascii="Times New Roman" w:hAnsi="Times New Roman" w:cs="Times New Roman"/>
-          <w:sz w:val="28"/>
-          <w:szCs w:val="28"/>
-        </w:rPr>
-        <w:br/>
-      </w:r>
-      <w:r>
-        <w:rPr>
-          <w:rFonts w:ascii="Times New Roman" w:hAnsi="Times New Roman" w:cs="Times New Roman"/>
-          <w:sz w:val="28"/>
-          <w:szCs w:val="28"/>
-          <w:shd w:val="clear" w:color="auto" w:fill="EBEDF0"/>
-        </w:rPr>
-        <w:t xml:space="preserve">3. «2 arg1 arg2 ... </w:t>
-      </w:r>
-      <w:proofErr w:type="spellStart"/>
-      <w:r>
-        <w:rPr>
-          <w:rFonts w:ascii="Times New Roman" w:hAnsi="Times New Roman" w:cs="Times New Roman"/>
-          <w:sz w:val="28"/>
-          <w:szCs w:val="28"/>
-          <w:shd w:val="clear" w:color="auto" w:fill="EBEDF0"/>
-        </w:rPr>
-        <w:t>argM</w:t>
-      </w:r>
-      <w:proofErr w:type="spellEnd"/>
-      <w:r>
-        <w:rPr>
-          <w:rFonts w:ascii="Times New Roman" w:hAnsi="Times New Roman" w:cs="Times New Roman"/>
-          <w:sz w:val="28"/>
-          <w:szCs w:val="28"/>
-          <w:shd w:val="clear" w:color="auto" w:fill="EBEDF0"/>
-        </w:rPr>
-        <w:t>», где после «2» идут аргументы для второй функции,</w:t>
-      </w:r>
-      <w:r>
-        <w:rPr>
-          <w:rFonts w:ascii="Times New Roman" w:hAnsi="Times New Roman" w:cs="Times New Roman"/>
-          <w:sz w:val="28"/>
-          <w:szCs w:val="28"/>
-        </w:rPr>
-        <w:t xml:space="preserve"> </w:t>
-      </w:r>
-      <w:r>
-        <w:rPr>
-          <w:rFonts w:ascii="Times New Roman" w:hAnsi="Times New Roman" w:cs="Times New Roman"/>
-          <w:sz w:val="28"/>
-          <w:szCs w:val="28"/>
-          <w:shd w:val="clear" w:color="auto" w:fill="EBEDF0"/>
-        </w:rPr>
-        <w:t>предусмотренной контрактами. После ввода команды происходит вызов второй функции,</w:t>
-      </w:r>
-      <w:r>
-        <w:rPr>
-          <w:rFonts w:ascii="Times New Roman" w:hAnsi="Times New Roman" w:cs="Times New Roman"/>
-          <w:sz w:val="28"/>
-          <w:szCs w:val="28"/>
-        </w:rPr>
-        <w:t xml:space="preserve"> </w:t>
-      </w:r>
-      <w:r>
-        <w:rPr>
-          <w:rFonts w:ascii="Times New Roman" w:hAnsi="Times New Roman" w:cs="Times New Roman"/>
-          <w:sz w:val="28"/>
-          <w:szCs w:val="28"/>
-          <w:shd w:val="clear" w:color="auto" w:fill="EBEDF0"/>
-        </w:rPr>
-        <w:t>и на экране появляется результат её выполнения</w:t>
-      </w:r>
-    </w:p>
-    <w:p>
-      <w:pPr>
-        <w:pStyle w:val="Standarduser"/>
-        <w:spacing w:line="360" w:lineRule="auto"/>
-        <w:rPr>
-          <w:rFonts w:ascii="Times New Roman" w:hAnsi="Times New Roman" w:cs="Times New Roman"/>
-          <w:sz w:val="28"/>
-          <w:szCs w:val="28"/>
-          <w:shd w:val="clear" w:color="auto" w:fill="EBEDF0"/>
-          <w:lang w:val="en-US"/>
-        </w:rPr>
-      </w:pPr>
-    </w:p>
-    <w:p>
-      <w:pPr>
-        <w:pStyle w:val="Standarduser"/>
-        <w:spacing w:line="360" w:lineRule="auto"/>
-        <w:rPr>
-          <w:rFonts w:ascii="Times New Roman" w:hAnsi="Times New Roman" w:cs="Times New Roman"/>
-          <w:sz w:val="28"/>
-          <w:szCs w:val="28"/>
-          <w:shd w:val="clear" w:color="auto" w:fill="EBEDF0"/>
-          <w:lang w:val="en-US"/>
-        </w:rPr>
-      </w:pPr>
-      <w:r>
-        <w:rPr>
-          <w:rFonts w:ascii="Times New Roman" w:hAnsi="Times New Roman" w:cs="Times New Roman"/>
+          <w:noProof/>
           <w:sz w:val="28"/>
           <w:szCs w:val="28"/>
           <w:shd w:val="clear" w:color="auto" w:fill="EBEDF0"/>
@@ -1850,6 +1748,7 @@
       <w:r>
         <w:rPr>
           <w:rFonts w:ascii="Times New Roman" w:hAnsi="Times New Roman" w:cs="Times New Roman"/>
+          <w:noProof/>
           <w:sz w:val="28"/>
           <w:szCs w:val="28"/>
           <w:shd w:val="clear" w:color="auto" w:fill="EBEDF0"/>
@@ -1910,11 +1809,10 @@
         <w:pStyle w:val="Standarduser"/>
         <w:spacing w:line="360" w:lineRule="auto"/>
         <w:rPr>
-          <w:rFonts w:ascii="Times New Roman" w:hAnsi="Times New Roman" w:cs="Times New Roman"/>
-          <w:sz w:val="28"/>
-          <w:szCs w:val="28"/>
-          <w:shd w:val="clear" w:color="auto" w:fill="EBEDF0"/>
-          <w:lang w:val="en-US"/>
+          <w:rFonts w:ascii="Times New Roman" w:eastAsia="Times New Roman" w:hAnsi="Times New Roman" w:cs="Times New Roman"/>
+          <w:color w:val="000000"/>
+          <w:sz w:val="28"/>
+          <w:szCs w:val="28"/>
         </w:rPr>
       </w:pPr>
     </w:p>
@@ -1923,19 +1821,18 @@
         <w:pStyle w:val="Standarduser"/>
         <w:spacing w:line="360" w:lineRule="auto"/>
         <w:rPr>
-          <w:rFonts w:ascii="Times New Roman" w:hAnsi="Times New Roman" w:cs="Times New Roman"/>
-          <w:sz w:val="28"/>
-          <w:szCs w:val="28"/>
-          <w:shd w:val="clear" w:color="auto" w:fill="EBEDF0"/>
-          <w:lang w:val="en-US"/>
-        </w:rPr>
-      </w:pPr>
-      <w:r>
-        <w:rPr>
-          <w:rFonts w:ascii="Times New Roman" w:hAnsi="Times New Roman" w:cs="Times New Roman"/>
-          <w:sz w:val="28"/>
-          <w:szCs w:val="28"/>
-          <w:shd w:val="clear" w:color="auto" w:fill="EBEDF0"/>
+          <w:rFonts w:ascii="Times New Roman" w:eastAsia="Times New Roman" w:hAnsi="Times New Roman" w:cs="Times New Roman"/>
+          <w:color w:val="000000"/>
+          <w:sz w:val="28"/>
+          <w:szCs w:val="28"/>
+        </w:rPr>
+      </w:pPr>
+      <w:r>
+        <w:rPr>
+          <w:rFonts w:ascii="Times New Roman" w:eastAsia="Times New Roman" w:hAnsi="Times New Roman" w:cs="Times New Roman"/>
+          <w:color w:val="000000"/>
+          <w:sz w:val="28"/>
+          <w:szCs w:val="28"/>
         </w:rPr>
         <w:t xml:space="preserve"> 1. Реализация динамических библиотек</w:t>
       </w:r>
@@ -1945,58 +1842,20 @@
         <w:pStyle w:val="Standarduser"/>
         <w:spacing w:line="360" w:lineRule="auto"/>
         <w:rPr>
-          <w:rFonts w:ascii="Times New Roman" w:hAnsi="Times New Roman" w:cs="Times New Roman"/>
-          <w:sz w:val="28"/>
-          <w:szCs w:val="28"/>
-          <w:shd w:val="clear" w:color="auto" w:fill="EBEDF0"/>
-        </w:rPr>
-      </w:pPr>
-      <w:r>
-        <w:rPr>
-          <w:rFonts w:ascii="Times New Roman" w:hAnsi="Times New Roman" w:cs="Times New Roman"/>
-          <w:sz w:val="28"/>
-          <w:szCs w:val="28"/>
-          <w:shd w:val="clear" w:color="auto" w:fill="EBEDF0"/>
-        </w:rPr>
-        <w:t>Были созданы две динамические библиотеки, реализующие контракты для функций `</w:t>
-      </w:r>
-      <w:r>
-        <w:rPr>
-          <w:rFonts w:ascii="Times New Roman" w:hAnsi="Times New Roman" w:cs="Times New Roman"/>
-          <w:sz w:val="28"/>
-          <w:szCs w:val="28"/>
-          <w:shd w:val="clear" w:color="auto" w:fill="EBEDF0"/>
-          <w:lang w:val="en-US"/>
-        </w:rPr>
-        <w:t>Derivative</w:t>
-      </w:r>
-      <w:r>
-        <w:rPr>
-          <w:rFonts w:ascii="Times New Roman" w:hAnsi="Times New Roman" w:cs="Times New Roman"/>
-          <w:sz w:val="28"/>
-          <w:szCs w:val="28"/>
-          <w:shd w:val="clear" w:color="auto" w:fill="EBEDF0"/>
-        </w:rPr>
-        <w:t>` и `</w:t>
-      </w:r>
-      <w:r>
-        <w:rPr>
-          <w:rFonts w:ascii="Times New Roman" w:hAnsi="Times New Roman" w:cs="Times New Roman"/>
-          <w:sz w:val="28"/>
-          <w:szCs w:val="28"/>
-          <w:shd w:val="clear" w:color="auto" w:fill="EBEDF0"/>
-          <w:lang w:val="en-US"/>
-        </w:rPr>
-        <w:t>E</w:t>
-      </w:r>
-      <w:r>
-        <w:rPr>
-          <w:rFonts w:ascii="Times New Roman" w:hAnsi="Times New Roman" w:cs="Times New Roman"/>
-          <w:sz w:val="28"/>
-          <w:szCs w:val="28"/>
-          <w:shd w:val="clear" w:color="auto" w:fill="EBEDF0"/>
-        </w:rPr>
-        <w:t>`. Каждая библиотека содержит свою реализацию этих функций.</w:t>
+          <w:rFonts w:ascii="Times New Roman" w:eastAsia="Times New Roman" w:hAnsi="Times New Roman" w:cs="Times New Roman"/>
+          <w:color w:val="000000"/>
+          <w:sz w:val="28"/>
+          <w:szCs w:val="28"/>
+        </w:rPr>
+      </w:pPr>
+      <w:r>
+        <w:rPr>
+          <w:rFonts w:ascii="Times New Roman" w:eastAsia="Times New Roman" w:hAnsi="Times New Roman" w:cs="Times New Roman"/>
+          <w:color w:val="000000"/>
+          <w:sz w:val="28"/>
+          <w:szCs w:val="28"/>
+        </w:rPr>
+        <w:t>Были созданы две динамические библиотеки, реализующие контракты для функций `Derivative` и `E`. Каждая библиотека содержит свою реализацию этих функций.</w:t>
       </w:r>
     </w:p>
     <w:p>
@@ -2004,10 +1863,10 @@
         <w:pStyle w:val="Standarduser"/>
         <w:spacing w:line="360" w:lineRule="auto"/>
         <w:rPr>
-          <w:rFonts w:ascii="Times New Roman" w:hAnsi="Times New Roman" w:cs="Times New Roman"/>
-          <w:sz w:val="28"/>
-          <w:szCs w:val="28"/>
-          <w:shd w:val="clear" w:color="auto" w:fill="EBEDF0"/>
+          <w:rFonts w:ascii="Times New Roman" w:eastAsia="Times New Roman" w:hAnsi="Times New Roman" w:cs="Times New Roman"/>
+          <w:color w:val="000000"/>
+          <w:sz w:val="28"/>
+          <w:szCs w:val="28"/>
         </w:rPr>
       </w:pPr>
     </w:p>
@@ -2016,40 +1875,37 @@
         <w:pStyle w:val="Standarduser"/>
         <w:spacing w:line="360" w:lineRule="auto"/>
         <w:rPr>
-          <w:rFonts w:ascii="Times New Roman" w:hAnsi="Times New Roman" w:cs="Times New Roman"/>
-          <w:sz w:val="28"/>
-          <w:szCs w:val="28"/>
-          <w:shd w:val="clear" w:color="auto" w:fill="EBEDF0"/>
-          <w:lang w:val="en-US"/>
-        </w:rPr>
-      </w:pPr>
-      <w:r>
-        <w:rPr>
-          <w:rFonts w:ascii="Times New Roman" w:hAnsi="Times New Roman" w:cs="Times New Roman"/>
-          <w:sz w:val="28"/>
-          <w:szCs w:val="28"/>
-          <w:shd w:val="clear" w:color="auto" w:fill="EBEDF0"/>
+          <w:rFonts w:ascii="Times New Roman" w:eastAsia="Times New Roman" w:hAnsi="Times New Roman" w:cs="Times New Roman"/>
+          <w:color w:val="000000"/>
+          <w:sz w:val="28"/>
+          <w:szCs w:val="28"/>
+        </w:rPr>
+      </w:pPr>
+      <w:r>
+        <w:rPr>
+          <w:rFonts w:ascii="Times New Roman" w:eastAsia="Times New Roman" w:hAnsi="Times New Roman" w:cs="Times New Roman"/>
+          <w:color w:val="000000"/>
+          <w:sz w:val="28"/>
+          <w:szCs w:val="28"/>
         </w:rPr>
         <w:lastRenderedPageBreak/>
         <w:t xml:space="preserve"> Библиотека 1:</w:t>
       </w:r>
       <w:r>
         <w:rPr>
-          <w:rFonts w:ascii="Times New Roman" w:hAnsi="Times New Roman" w:cs="Times New Roman"/>
-          <w:sz w:val="28"/>
-          <w:szCs w:val="28"/>
-          <w:shd w:val="clear" w:color="auto" w:fill="EBEDF0"/>
-          <w:lang w:val="en-US"/>
+          <w:rFonts w:ascii="Times New Roman" w:eastAsia="Times New Roman" w:hAnsi="Times New Roman" w:cs="Times New Roman"/>
+          <w:color w:val="000000"/>
+          <w:sz w:val="28"/>
+          <w:szCs w:val="28"/>
         </w:rPr>
         <w:br/>
       </w:r>
       <w:r>
         <w:rPr>
-          <w:rFonts w:ascii="Times New Roman" w:hAnsi="Times New Roman" w:cs="Times New Roman"/>
-          <w:sz w:val="28"/>
-          <w:szCs w:val="28"/>
-          <w:shd w:val="clear" w:color="auto" w:fill="EBEDF0"/>
-          <w:lang w:val="en-US"/>
+          <w:rFonts w:ascii="Times New Roman" w:eastAsia="Times New Roman" w:hAnsi="Times New Roman" w:cs="Times New Roman"/>
+          <w:color w:val="000000"/>
+          <w:sz w:val="28"/>
+          <w:szCs w:val="28"/>
         </w:rPr>
         <w:drawing>
           <wp:inline distT="0" distB="0" distL="0" distR="0" wp14:anchorId="6D986298" wp14:editId="735FAB39">
@@ -2093,11 +1949,10 @@
         <w:pStyle w:val="Standarduser"/>
         <w:spacing w:line="360" w:lineRule="auto"/>
         <w:rPr>
-          <w:rFonts w:ascii="Times New Roman" w:hAnsi="Times New Roman" w:cs="Times New Roman"/>
-          <w:sz w:val="28"/>
-          <w:szCs w:val="28"/>
-          <w:shd w:val="clear" w:color="auto" w:fill="EBEDF0"/>
-          <w:lang w:val="en-US"/>
+          <w:rFonts w:ascii="Times New Roman" w:eastAsia="Times New Roman" w:hAnsi="Times New Roman" w:cs="Times New Roman"/>
+          <w:color w:val="000000"/>
+          <w:sz w:val="28"/>
+          <w:szCs w:val="28"/>
         </w:rPr>
       </w:pPr>
     </w:p>
@@ -2106,42 +1961,38 @@
         <w:pStyle w:val="Standarduser"/>
         <w:spacing w:line="360" w:lineRule="auto"/>
         <w:rPr>
-          <w:rFonts w:ascii="Times New Roman" w:hAnsi="Times New Roman" w:cs="Times New Roman"/>
-          <w:sz w:val="28"/>
-          <w:szCs w:val="28"/>
-          <w:shd w:val="clear" w:color="auto" w:fill="EBEDF0"/>
-          <w:lang w:val="en-US"/>
-        </w:rPr>
-      </w:pPr>
-      <w:r>
-        <w:rPr>
-          <w:rFonts w:ascii="Times New Roman" w:hAnsi="Times New Roman" w:cs="Times New Roman"/>
-          <w:sz w:val="28"/>
-          <w:szCs w:val="28"/>
-          <w:shd w:val="clear" w:color="auto" w:fill="EBEDF0"/>
-          <w:lang w:val="en-US"/>
+          <w:rFonts w:ascii="Times New Roman" w:eastAsia="Times New Roman" w:hAnsi="Times New Roman" w:cs="Times New Roman"/>
+          <w:color w:val="000000"/>
+          <w:sz w:val="28"/>
+          <w:szCs w:val="28"/>
+        </w:rPr>
+      </w:pPr>
+      <w:r>
+        <w:rPr>
+          <w:rFonts w:ascii="Times New Roman" w:eastAsia="Times New Roman" w:hAnsi="Times New Roman" w:cs="Times New Roman"/>
+          <w:color w:val="000000"/>
+          <w:sz w:val="28"/>
+          <w:szCs w:val="28"/>
         </w:rPr>
         <w:t xml:space="preserve"> </w:t>
       </w:r>
       <w:proofErr w:type="spellStart"/>
       <w:r>
         <w:rPr>
-          <w:rFonts w:ascii="Times New Roman" w:hAnsi="Times New Roman" w:cs="Times New Roman"/>
-          <w:sz w:val="28"/>
-          <w:szCs w:val="28"/>
-          <w:shd w:val="clear" w:color="auto" w:fill="EBEDF0"/>
-          <w:lang w:val="en-US"/>
+          <w:rFonts w:ascii="Times New Roman" w:eastAsia="Times New Roman" w:hAnsi="Times New Roman" w:cs="Times New Roman"/>
+          <w:color w:val="000000"/>
+          <w:sz w:val="28"/>
+          <w:szCs w:val="28"/>
         </w:rPr>
         <w:t>Библиотека</w:t>
       </w:r>
       <w:proofErr w:type="spellEnd"/>
       <w:r>
         <w:rPr>
-          <w:rFonts w:ascii="Times New Roman" w:hAnsi="Times New Roman" w:cs="Times New Roman"/>
-          <w:sz w:val="28"/>
-          <w:szCs w:val="28"/>
-          <w:shd w:val="clear" w:color="auto" w:fill="EBEDF0"/>
-          <w:lang w:val="en-US"/>
+          <w:rFonts w:ascii="Times New Roman" w:eastAsia="Times New Roman" w:hAnsi="Times New Roman" w:cs="Times New Roman"/>
+          <w:color w:val="000000"/>
+          <w:sz w:val="28"/>
+          <w:szCs w:val="28"/>
         </w:rPr>
         <w:t xml:space="preserve"> 2:</w:t>
       </w:r>
@@ -2151,20 +2002,18 @@
         <w:pStyle w:val="Standarduser"/>
         <w:spacing w:line="360" w:lineRule="auto"/>
         <w:rPr>
-          <w:rFonts w:ascii="Times New Roman" w:hAnsi="Times New Roman" w:cs="Times New Roman"/>
-          <w:sz w:val="28"/>
-          <w:szCs w:val="28"/>
-          <w:shd w:val="clear" w:color="auto" w:fill="EBEDF0"/>
-          <w:lang w:val="en-US"/>
-        </w:rPr>
-      </w:pPr>
-      <w:r>
-        <w:rPr>
-          <w:rFonts w:ascii="Times New Roman" w:hAnsi="Times New Roman" w:cs="Times New Roman"/>
-          <w:sz w:val="28"/>
-          <w:szCs w:val="28"/>
-          <w:shd w:val="clear" w:color="auto" w:fill="EBEDF0"/>
-          <w:lang w:val="en-US"/>
+          <w:rFonts w:ascii="Times New Roman" w:eastAsia="Times New Roman" w:hAnsi="Times New Roman" w:cs="Times New Roman"/>
+          <w:color w:val="000000"/>
+          <w:sz w:val="28"/>
+          <w:szCs w:val="28"/>
+        </w:rPr>
+      </w:pPr>
+      <w:r>
+        <w:rPr>
+          <w:rFonts w:ascii="Times New Roman" w:eastAsia="Times New Roman" w:hAnsi="Times New Roman" w:cs="Times New Roman"/>
+          <w:color w:val="000000"/>
+          <w:sz w:val="28"/>
+          <w:szCs w:val="28"/>
         </w:rPr>
         <w:drawing>
           <wp:inline distT="0" distB="0" distL="0" distR="0" wp14:anchorId="0B11873B" wp14:editId="4215A8AE">
@@ -2208,11 +2057,10 @@
         <w:pStyle w:val="Standarduser"/>
         <w:spacing w:line="360" w:lineRule="auto"/>
         <w:rPr>
-          <w:rFonts w:ascii="Times New Roman" w:hAnsi="Times New Roman" w:cs="Times New Roman"/>
-          <w:sz w:val="28"/>
-          <w:szCs w:val="28"/>
-          <w:shd w:val="clear" w:color="auto" w:fill="EBEDF0"/>
-          <w:lang w:val="en-US"/>
+          <w:rFonts w:ascii="Times New Roman" w:eastAsia="Times New Roman" w:hAnsi="Times New Roman" w:cs="Times New Roman"/>
+          <w:color w:val="000000"/>
+          <w:sz w:val="28"/>
+          <w:szCs w:val="28"/>
         </w:rPr>
       </w:pPr>
     </w:p>
@@ -2221,11 +2069,10 @@
         <w:pStyle w:val="Standarduser"/>
         <w:spacing w:line="360" w:lineRule="auto"/>
         <w:rPr>
-          <w:rFonts w:ascii="Times New Roman" w:hAnsi="Times New Roman" w:cs="Times New Roman"/>
-          <w:sz w:val="28"/>
-          <w:szCs w:val="28"/>
-          <w:shd w:val="clear" w:color="auto" w:fill="EBEDF0"/>
-          <w:lang w:val="en-US"/>
+          <w:rFonts w:ascii="Times New Roman" w:eastAsia="Times New Roman" w:hAnsi="Times New Roman" w:cs="Times New Roman"/>
+          <w:color w:val="000000"/>
+          <w:sz w:val="28"/>
+          <w:szCs w:val="28"/>
         </w:rPr>
       </w:pPr>
     </w:p>
@@ -2234,11 +2081,10 @@
         <w:pStyle w:val="Standarduser"/>
         <w:spacing w:line="360" w:lineRule="auto"/>
         <w:rPr>
-          <w:rFonts w:ascii="Times New Roman" w:hAnsi="Times New Roman" w:cs="Times New Roman"/>
-          <w:sz w:val="28"/>
-          <w:szCs w:val="28"/>
-          <w:shd w:val="clear" w:color="auto" w:fill="EBEDF0"/>
-          <w:lang w:val="en-US"/>
+          <w:rFonts w:ascii="Times New Roman" w:eastAsia="Times New Roman" w:hAnsi="Times New Roman" w:cs="Times New Roman"/>
+          <w:color w:val="000000"/>
+          <w:sz w:val="28"/>
+          <w:szCs w:val="28"/>
         </w:rPr>
       </w:pPr>
     </w:p>
@@ -2247,11 +2093,10 @@
         <w:pStyle w:val="Standarduser"/>
         <w:spacing w:line="360" w:lineRule="auto"/>
         <w:rPr>
-          <w:rFonts w:ascii="Times New Roman" w:hAnsi="Times New Roman" w:cs="Times New Roman"/>
-          <w:sz w:val="28"/>
-          <w:szCs w:val="28"/>
-          <w:shd w:val="clear" w:color="auto" w:fill="EBEDF0"/>
-          <w:lang w:val="en-US"/>
+          <w:rFonts w:ascii="Times New Roman" w:eastAsia="Times New Roman" w:hAnsi="Times New Roman" w:cs="Times New Roman"/>
+          <w:color w:val="000000"/>
+          <w:sz w:val="28"/>
+          <w:szCs w:val="28"/>
         </w:rPr>
       </w:pPr>
     </w:p>
@@ -2260,40 +2105,21 @@
         <w:pStyle w:val="Standarduser"/>
         <w:spacing w:line="360" w:lineRule="auto"/>
         <w:rPr>
-          <w:rFonts w:ascii="Times New Roman" w:hAnsi="Times New Roman" w:cs="Times New Roman"/>
-          <w:sz w:val="28"/>
-          <w:szCs w:val="28"/>
-          <w:shd w:val="clear" w:color="auto" w:fill="EBEDF0"/>
-        </w:rPr>
-      </w:pPr>
-      <w:r>
-        <w:rPr>
-          <w:rFonts w:ascii="Times New Roman" w:hAnsi="Times New Roman" w:cs="Times New Roman"/>
-          <w:sz w:val="28"/>
-          <w:szCs w:val="28"/>
-          <w:shd w:val="clear" w:color="auto" w:fill="EBEDF0"/>
+          <w:rFonts w:ascii="Times New Roman" w:eastAsia="Times New Roman" w:hAnsi="Times New Roman" w:cs="Times New Roman"/>
+          <w:color w:val="000000"/>
+          <w:sz w:val="28"/>
+          <w:szCs w:val="28"/>
+        </w:rPr>
+      </w:pPr>
+      <w:r>
+        <w:rPr>
+          <w:rFonts w:ascii="Times New Roman" w:eastAsia="Times New Roman" w:hAnsi="Times New Roman" w:cs="Times New Roman"/>
+          <w:color w:val="000000"/>
+          <w:sz w:val="28"/>
+          <w:szCs w:val="28"/>
         </w:rPr>
         <w:lastRenderedPageBreak/>
-        <w:t xml:space="preserve"> 2. Тестовая программа </w:t>
-      </w:r>
-      <w:r>
-        <w:rPr>
-          <w:rFonts w:ascii="Times New Roman" w:hAnsi="Times New Roman" w:cs="Times New Roman"/>
-          <w:sz w:val="28"/>
-          <w:szCs w:val="28"/>
-          <w:shd w:val="clear" w:color="auto" w:fill="EBEDF0"/>
-          <w:lang w:val="en-US"/>
-        </w:rPr>
-        <w:t>No</w:t>
-      </w:r>
-      <w:r>
-        <w:rPr>
-          <w:rFonts w:ascii="Times New Roman" w:hAnsi="Times New Roman" w:cs="Times New Roman"/>
-          <w:sz w:val="28"/>
-          <w:szCs w:val="28"/>
-          <w:shd w:val="clear" w:color="auto" w:fill="EBEDF0"/>
-        </w:rPr>
-        <w:t>1 (статическое связывание)</w:t>
+        <w:t xml:space="preserve"> 2. Тестовая программа No1 (статическое связывание)</w:t>
       </w:r>
     </w:p>
     <w:p>
@@ -2301,10 +2127,10 @@
         <w:pStyle w:val="Standarduser"/>
         <w:spacing w:line="360" w:lineRule="auto"/>
         <w:rPr>
-          <w:rFonts w:ascii="Times New Roman" w:hAnsi="Times New Roman" w:cs="Times New Roman"/>
-          <w:sz w:val="28"/>
-          <w:szCs w:val="28"/>
-          <w:shd w:val="clear" w:color="auto" w:fill="EBEDF0"/>
+          <w:rFonts w:ascii="Times New Roman" w:eastAsia="Times New Roman" w:hAnsi="Times New Roman" w:cs="Times New Roman"/>
+          <w:color w:val="000000"/>
+          <w:sz w:val="28"/>
+          <w:szCs w:val="28"/>
         </w:rPr>
       </w:pPr>
     </w:p>
@@ -2313,79 +2139,40 @@
         <w:pStyle w:val="Standarduser"/>
         <w:spacing w:line="360" w:lineRule="auto"/>
         <w:rPr>
-          <w:rFonts w:ascii="Times New Roman" w:hAnsi="Times New Roman" w:cs="Times New Roman"/>
-          <w:sz w:val="28"/>
-          <w:szCs w:val="28"/>
-          <w:shd w:val="clear" w:color="auto" w:fill="EBEDF0"/>
-        </w:rPr>
-      </w:pPr>
-      <w:r>
-        <w:rPr>
-          <w:rFonts w:ascii="Times New Roman" w:hAnsi="Times New Roman" w:cs="Times New Roman"/>
-          <w:sz w:val="28"/>
-          <w:szCs w:val="28"/>
-          <w:shd w:val="clear" w:color="auto" w:fill="EBEDF0"/>
-        </w:rPr>
-        <w:t xml:space="preserve">Программа </w:t>
-      </w:r>
-      <w:r>
-        <w:rPr>
-          <w:rFonts w:ascii="Times New Roman" w:hAnsi="Times New Roman" w:cs="Times New Roman"/>
-          <w:sz w:val="28"/>
-          <w:szCs w:val="28"/>
-          <w:shd w:val="clear" w:color="auto" w:fill="EBEDF0"/>
-          <w:lang w:val="en-US"/>
-        </w:rPr>
-        <w:t>No</w:t>
-      </w:r>
-      <w:r>
-        <w:rPr>
-          <w:rFonts w:ascii="Times New Roman" w:hAnsi="Times New Roman" w:cs="Times New Roman"/>
-          <w:sz w:val="28"/>
-          <w:szCs w:val="28"/>
-          <w:shd w:val="clear" w:color="auto" w:fill="EBEDF0"/>
-        </w:rPr>
-        <w:t>1 использует одну из библиотек на этапе компиляции. В данном случае используется библиотека с реализацией функций из `</w:t>
+          <w:rFonts w:ascii="Times New Roman" w:eastAsia="Times New Roman" w:hAnsi="Times New Roman" w:cs="Times New Roman"/>
+          <w:color w:val="000000"/>
+          <w:sz w:val="28"/>
+          <w:szCs w:val="28"/>
+        </w:rPr>
+      </w:pPr>
+      <w:r>
+        <w:rPr>
+          <w:rFonts w:ascii="Times New Roman" w:eastAsia="Times New Roman" w:hAnsi="Times New Roman" w:cs="Times New Roman"/>
+          <w:color w:val="000000"/>
+          <w:sz w:val="28"/>
+          <w:szCs w:val="28"/>
+        </w:rPr>
+        <w:t>Программа No1 использует одну из библиотек на этапе компиляции. В данном случае используется библиотека с реализацией функций из `</w:t>
       </w:r>
       <w:proofErr w:type="spellStart"/>
       <w:r>
         <w:rPr>
-          <w:rFonts w:ascii="Times New Roman" w:hAnsi="Times New Roman" w:cs="Times New Roman"/>
-          <w:sz w:val="28"/>
-          <w:szCs w:val="28"/>
-          <w:shd w:val="clear" w:color="auto" w:fill="EBEDF0"/>
-          <w:lang w:val="en-US"/>
+          <w:rFonts w:ascii="Times New Roman" w:eastAsia="Times New Roman" w:hAnsi="Times New Roman" w:cs="Times New Roman"/>
+          <w:color w:val="000000"/>
+          <w:sz w:val="28"/>
+          <w:szCs w:val="28"/>
         </w:rPr>
         <w:t>func</w:t>
       </w:r>
       <w:proofErr w:type="spellEnd"/>
       <w:r>
         <w:rPr>
-          <w:rFonts w:ascii="Times New Roman" w:hAnsi="Times New Roman" w:cs="Times New Roman"/>
-          <w:sz w:val="28"/>
-          <w:szCs w:val="28"/>
-          <w:shd w:val="clear" w:color="auto" w:fill="EBEDF0"/>
-        </w:rPr>
-        <w:t>1.</w:t>
-      </w:r>
-      <w:r>
-        <w:rPr>
-          <w:rFonts w:ascii="Times New Roman" w:hAnsi="Times New Roman" w:cs="Times New Roman"/>
-          <w:sz w:val="28"/>
-          <w:szCs w:val="28"/>
-          <w:shd w:val="clear" w:color="auto" w:fill="EBEDF0"/>
-          <w:lang w:val="en-US"/>
-        </w:rPr>
-        <w:t>h</w:t>
-      </w:r>
-      <w:r>
-        <w:rPr>
-          <w:rFonts w:ascii="Times New Roman" w:hAnsi="Times New Roman" w:cs="Times New Roman"/>
-          <w:sz w:val="28"/>
-          <w:szCs w:val="28"/>
-          <w:shd w:val="clear" w:color="auto" w:fill="EBEDF0"/>
-        </w:rPr>
-        <w:t>`.</w:t>
+          <w:rFonts w:ascii="Times New Roman" w:eastAsia="Times New Roman" w:hAnsi="Times New Roman" w:cs="Times New Roman"/>
+          <w:color w:val="000000"/>
+          <w:sz w:val="28"/>
+          <w:szCs w:val="28"/>
+        </w:rPr>
+        <w:t>1.h`.</w:t>
       </w:r>
     </w:p>
     <w:p>
@@ -2393,10 +2180,10 @@
         <w:pStyle w:val="Standarduser"/>
         <w:spacing w:line="360" w:lineRule="auto"/>
         <w:rPr>
-          <w:rFonts w:ascii="Times New Roman" w:hAnsi="Times New Roman" w:cs="Times New Roman"/>
-          <w:sz w:val="28"/>
-          <w:szCs w:val="28"/>
-          <w:shd w:val="clear" w:color="auto" w:fill="EBEDF0"/>
+          <w:rFonts w:ascii="Times New Roman" w:eastAsia="Times New Roman" w:hAnsi="Times New Roman" w:cs="Times New Roman"/>
+          <w:color w:val="000000"/>
+          <w:sz w:val="28"/>
+          <w:szCs w:val="28"/>
         </w:rPr>
       </w:pPr>
     </w:p>
@@ -2405,64 +2192,58 @@
         <w:pStyle w:val="Standarduser"/>
         <w:spacing w:line="360" w:lineRule="auto"/>
         <w:rPr>
-          <w:rFonts w:ascii="Times New Roman" w:hAnsi="Times New Roman" w:cs="Times New Roman"/>
-          <w:sz w:val="28"/>
-          <w:szCs w:val="28"/>
-          <w:shd w:val="clear" w:color="auto" w:fill="EBEDF0"/>
-          <w:lang w:val="en-US"/>
-        </w:rPr>
-      </w:pPr>
-      <w:r>
-        <w:rPr>
-          <w:rFonts w:ascii="Times New Roman" w:hAnsi="Times New Roman" w:cs="Times New Roman"/>
-          <w:sz w:val="28"/>
-          <w:szCs w:val="28"/>
-          <w:shd w:val="clear" w:color="auto" w:fill="EBEDF0"/>
-          <w:lang w:val="en-US"/>
+          <w:rFonts w:ascii="Times New Roman" w:eastAsia="Times New Roman" w:hAnsi="Times New Roman" w:cs="Times New Roman"/>
+          <w:color w:val="000000"/>
+          <w:sz w:val="28"/>
+          <w:szCs w:val="28"/>
+        </w:rPr>
+      </w:pPr>
+      <w:r>
+        <w:rPr>
+          <w:rFonts w:ascii="Times New Roman" w:eastAsia="Times New Roman" w:hAnsi="Times New Roman" w:cs="Times New Roman"/>
+          <w:color w:val="000000"/>
+          <w:sz w:val="28"/>
+          <w:szCs w:val="28"/>
         </w:rPr>
         <w:t xml:space="preserve"> </w:t>
       </w:r>
       <w:proofErr w:type="spellStart"/>
       <w:r>
         <w:rPr>
-          <w:rFonts w:ascii="Times New Roman" w:hAnsi="Times New Roman" w:cs="Times New Roman"/>
-          <w:sz w:val="28"/>
-          <w:szCs w:val="28"/>
-          <w:shd w:val="clear" w:color="auto" w:fill="EBEDF0"/>
-          <w:lang w:val="en-US"/>
+          <w:rFonts w:ascii="Times New Roman" w:eastAsia="Times New Roman" w:hAnsi="Times New Roman" w:cs="Times New Roman"/>
+          <w:color w:val="000000"/>
+          <w:sz w:val="28"/>
+          <w:szCs w:val="28"/>
         </w:rPr>
         <w:t>Код</w:t>
       </w:r>
       <w:proofErr w:type="spellEnd"/>
       <w:r>
         <w:rPr>
-          <w:rFonts w:ascii="Times New Roman" w:hAnsi="Times New Roman" w:cs="Times New Roman"/>
-          <w:sz w:val="28"/>
-          <w:szCs w:val="28"/>
-          <w:shd w:val="clear" w:color="auto" w:fill="EBEDF0"/>
-          <w:lang w:val="en-US"/>
+          <w:rFonts w:ascii="Times New Roman" w:eastAsia="Times New Roman" w:hAnsi="Times New Roman" w:cs="Times New Roman"/>
+          <w:color w:val="000000"/>
+          <w:sz w:val="28"/>
+          <w:szCs w:val="28"/>
         </w:rPr>
         <w:t xml:space="preserve"> </w:t>
       </w:r>
       <w:proofErr w:type="spellStart"/>
       <w:r>
         <w:rPr>
-          <w:rFonts w:ascii="Times New Roman" w:hAnsi="Times New Roman" w:cs="Times New Roman"/>
-          <w:sz w:val="28"/>
-          <w:szCs w:val="28"/>
-          <w:shd w:val="clear" w:color="auto" w:fill="EBEDF0"/>
-          <w:lang w:val="en-US"/>
+          <w:rFonts w:ascii="Times New Roman" w:eastAsia="Times New Roman" w:hAnsi="Times New Roman" w:cs="Times New Roman"/>
+          <w:color w:val="000000"/>
+          <w:sz w:val="28"/>
+          <w:szCs w:val="28"/>
         </w:rPr>
         <w:t>программы</w:t>
       </w:r>
       <w:proofErr w:type="spellEnd"/>
       <w:r>
         <w:rPr>
-          <w:rFonts w:ascii="Times New Roman" w:hAnsi="Times New Roman" w:cs="Times New Roman"/>
-          <w:sz w:val="28"/>
-          <w:szCs w:val="28"/>
-          <w:shd w:val="clear" w:color="auto" w:fill="EBEDF0"/>
-          <w:lang w:val="en-US"/>
+          <w:rFonts w:ascii="Times New Roman" w:eastAsia="Times New Roman" w:hAnsi="Times New Roman" w:cs="Times New Roman"/>
+          <w:color w:val="000000"/>
+          <w:sz w:val="28"/>
+          <w:szCs w:val="28"/>
         </w:rPr>
         <w:t xml:space="preserve"> No1:</w:t>
       </w:r>
@@ -2472,18 +2253,18 @@
         <w:pStyle w:val="Standarduser"/>
         <w:spacing w:line="360" w:lineRule="auto"/>
         <w:rPr>
-          <w:rFonts w:ascii="Times New Roman" w:hAnsi="Times New Roman" w:cs="Times New Roman"/>
-          <w:sz w:val="28"/>
-          <w:szCs w:val="28"/>
-          <w:shd w:val="clear" w:color="auto" w:fill="EBEDF0"/>
-        </w:rPr>
-      </w:pPr>
-      <w:r>
-        <w:rPr>
-          <w:rFonts w:ascii="Times New Roman" w:hAnsi="Times New Roman" w:cs="Times New Roman"/>
-          <w:sz w:val="28"/>
-          <w:szCs w:val="28"/>
-          <w:shd w:val="clear" w:color="auto" w:fill="EBEDF0"/>
+          <w:rFonts w:ascii="Times New Roman" w:eastAsia="Times New Roman" w:hAnsi="Times New Roman" w:cs="Times New Roman"/>
+          <w:color w:val="000000"/>
+          <w:sz w:val="28"/>
+          <w:szCs w:val="28"/>
+        </w:rPr>
+      </w:pPr>
+      <w:r>
+        <w:rPr>
+          <w:rFonts w:ascii="Times New Roman" w:eastAsia="Times New Roman" w:hAnsi="Times New Roman" w:cs="Times New Roman"/>
+          <w:color w:val="000000"/>
+          <w:sz w:val="28"/>
+          <w:szCs w:val="28"/>
         </w:rPr>
         <w:drawing>
           <wp:inline distT="0" distB="0" distL="0" distR="0" wp14:anchorId="393D2115" wp14:editId="792AE2FD">
@@ -2527,18 +2308,18 @@
         <w:pStyle w:val="Standarduser"/>
         <w:spacing w:line="360" w:lineRule="auto"/>
         <w:rPr>
-          <w:rFonts w:ascii="Times New Roman" w:hAnsi="Times New Roman" w:cs="Times New Roman"/>
-          <w:sz w:val="28"/>
-          <w:szCs w:val="28"/>
-          <w:shd w:val="clear" w:color="auto" w:fill="EBEDF0"/>
-        </w:rPr>
-      </w:pPr>
-      <w:r>
-        <w:rPr>
-          <w:rFonts w:ascii="Times New Roman" w:hAnsi="Times New Roman" w:cs="Times New Roman"/>
-          <w:sz w:val="28"/>
-          <w:szCs w:val="28"/>
-          <w:shd w:val="clear" w:color="auto" w:fill="EBEDF0"/>
+          <w:rFonts w:ascii="Times New Roman" w:eastAsia="Times New Roman" w:hAnsi="Times New Roman" w:cs="Times New Roman"/>
+          <w:color w:val="000000"/>
+          <w:sz w:val="28"/>
+          <w:szCs w:val="28"/>
+        </w:rPr>
+      </w:pPr>
+      <w:r>
+        <w:rPr>
+          <w:rFonts w:ascii="Times New Roman" w:eastAsia="Times New Roman" w:hAnsi="Times New Roman" w:cs="Times New Roman"/>
+          <w:color w:val="000000"/>
+          <w:sz w:val="28"/>
+          <w:szCs w:val="28"/>
         </w:rPr>
         <w:t xml:space="preserve"> Пример использования:</w:t>
       </w:r>
@@ -2549,18 +2330,18 @@
         <w:spacing w:line="360" w:lineRule="auto"/>
         <w:ind w:left="708"/>
         <w:rPr>
-          <w:rFonts w:ascii="Times New Roman" w:hAnsi="Times New Roman" w:cs="Times New Roman"/>
-          <w:sz w:val="28"/>
-          <w:szCs w:val="28"/>
-          <w:shd w:val="clear" w:color="auto" w:fill="EBEDF0"/>
-        </w:rPr>
-      </w:pPr>
-      <w:r>
-        <w:rPr>
-          <w:rFonts w:ascii="Times New Roman" w:hAnsi="Times New Roman" w:cs="Times New Roman"/>
-          <w:sz w:val="28"/>
-          <w:szCs w:val="28"/>
-          <w:shd w:val="clear" w:color="auto" w:fill="EBEDF0"/>
+          <w:rFonts w:ascii="Times New Roman" w:eastAsia="Times New Roman" w:hAnsi="Times New Roman" w:cs="Times New Roman"/>
+          <w:color w:val="000000"/>
+          <w:sz w:val="28"/>
+          <w:szCs w:val="28"/>
+        </w:rPr>
+      </w:pPr>
+      <w:r>
+        <w:rPr>
+          <w:rFonts w:ascii="Times New Roman" w:eastAsia="Times New Roman" w:hAnsi="Times New Roman" w:cs="Times New Roman"/>
+          <w:color w:val="000000"/>
+          <w:sz w:val="28"/>
+          <w:szCs w:val="28"/>
         </w:rPr>
         <w:t xml:space="preserve">- Ввод: `1 1.0 0.001`  </w:t>
       </w:r>
@@ -2571,27 +2352,27 @@
         <w:spacing w:line="360" w:lineRule="auto"/>
         <w:ind w:left="708"/>
         <w:rPr>
-          <w:rFonts w:ascii="Times New Roman" w:hAnsi="Times New Roman" w:cs="Times New Roman"/>
-          <w:sz w:val="28"/>
-          <w:szCs w:val="28"/>
-          <w:shd w:val="clear" w:color="auto" w:fill="EBEDF0"/>
-        </w:rPr>
-      </w:pPr>
-      <w:r>
-        <w:rPr>
-          <w:rFonts w:ascii="Times New Roman" w:hAnsi="Times New Roman" w:cs="Times New Roman"/>
-          <w:sz w:val="28"/>
-          <w:szCs w:val="28"/>
-          <w:shd w:val="clear" w:color="auto" w:fill="EBEDF0"/>
+          <w:rFonts w:ascii="Times New Roman" w:eastAsia="Times New Roman" w:hAnsi="Times New Roman" w:cs="Times New Roman"/>
+          <w:color w:val="000000"/>
+          <w:sz w:val="28"/>
+          <w:szCs w:val="28"/>
+        </w:rPr>
+      </w:pPr>
+      <w:r>
+        <w:rPr>
+          <w:rFonts w:ascii="Times New Roman" w:eastAsia="Times New Roman" w:hAnsi="Times New Roman" w:cs="Times New Roman"/>
+          <w:color w:val="000000"/>
+          <w:sz w:val="28"/>
+          <w:szCs w:val="28"/>
         </w:rPr>
         <w:t xml:space="preserve">  Вывод: </w:t>
       </w:r>
       <w:r>
         <w:rPr>
-          <w:rFonts w:ascii="Times New Roman" w:hAnsi="Times New Roman" w:cs="Times New Roman"/>
-          <w:sz w:val="28"/>
-          <w:szCs w:val="28"/>
-          <w:shd w:val="clear" w:color="auto" w:fill="EBEDF0"/>
+          <w:rFonts w:ascii="Times New Roman" w:eastAsia="Times New Roman" w:hAnsi="Times New Roman" w:cs="Times New Roman"/>
+          <w:color w:val="000000"/>
+          <w:sz w:val="28"/>
+          <w:szCs w:val="28"/>
         </w:rPr>
         <w:t>-0.84178</w:t>
       </w:r>
@@ -2602,18 +2383,18 @@
         <w:spacing w:line="360" w:lineRule="auto"/>
         <w:ind w:left="708"/>
         <w:rPr>
-          <w:rFonts w:ascii="Times New Roman" w:hAnsi="Times New Roman" w:cs="Times New Roman"/>
-          <w:sz w:val="28"/>
-          <w:szCs w:val="28"/>
-          <w:shd w:val="clear" w:color="auto" w:fill="EBEDF0"/>
-        </w:rPr>
-      </w:pPr>
-      <w:r>
-        <w:rPr>
-          <w:rFonts w:ascii="Times New Roman" w:hAnsi="Times New Roman" w:cs="Times New Roman"/>
-          <w:sz w:val="28"/>
-          <w:szCs w:val="28"/>
-          <w:shd w:val="clear" w:color="auto" w:fill="EBEDF0"/>
+          <w:rFonts w:ascii="Times New Roman" w:eastAsia="Times New Roman" w:hAnsi="Times New Roman" w:cs="Times New Roman"/>
+          <w:color w:val="000000"/>
+          <w:sz w:val="28"/>
+          <w:szCs w:val="28"/>
+        </w:rPr>
+      </w:pPr>
+      <w:r>
+        <w:rPr>
+          <w:rFonts w:ascii="Times New Roman" w:eastAsia="Times New Roman" w:hAnsi="Times New Roman" w:cs="Times New Roman"/>
+          <w:color w:val="000000"/>
+          <w:sz w:val="28"/>
+          <w:szCs w:val="28"/>
         </w:rPr>
         <w:lastRenderedPageBreak/>
         <w:t xml:space="preserve">- Ввод: `2 10`  </w:t>
@@ -2625,27 +2406,27 @@
         <w:spacing w:line="360" w:lineRule="auto"/>
         <w:ind w:left="708"/>
         <w:rPr>
-          <w:rFonts w:ascii="Times New Roman" w:hAnsi="Times New Roman" w:cs="Times New Roman"/>
-          <w:sz w:val="28"/>
-          <w:szCs w:val="28"/>
-          <w:shd w:val="clear" w:color="auto" w:fill="EBEDF0"/>
-        </w:rPr>
-      </w:pPr>
-      <w:r>
-        <w:rPr>
-          <w:rFonts w:ascii="Times New Roman" w:hAnsi="Times New Roman" w:cs="Times New Roman"/>
-          <w:sz w:val="28"/>
-          <w:szCs w:val="28"/>
-          <w:shd w:val="clear" w:color="auto" w:fill="EBEDF0"/>
+          <w:rFonts w:ascii="Times New Roman" w:eastAsia="Times New Roman" w:hAnsi="Times New Roman" w:cs="Times New Roman"/>
+          <w:color w:val="000000"/>
+          <w:sz w:val="28"/>
+          <w:szCs w:val="28"/>
+        </w:rPr>
+      </w:pPr>
+      <w:r>
+        <w:rPr>
+          <w:rFonts w:ascii="Times New Roman" w:eastAsia="Times New Roman" w:hAnsi="Times New Roman" w:cs="Times New Roman"/>
+          <w:color w:val="000000"/>
+          <w:sz w:val="28"/>
+          <w:szCs w:val="28"/>
         </w:rPr>
         <w:t xml:space="preserve">  Вывод: </w:t>
       </w:r>
       <w:r>
         <w:rPr>
-          <w:rFonts w:ascii="Times New Roman" w:hAnsi="Times New Roman" w:cs="Times New Roman"/>
-          <w:sz w:val="28"/>
-          <w:szCs w:val="28"/>
-          <w:shd w:val="clear" w:color="auto" w:fill="EBEDF0"/>
+          <w:rFonts w:ascii="Times New Roman" w:eastAsia="Times New Roman" w:hAnsi="Times New Roman" w:cs="Times New Roman"/>
+          <w:color w:val="000000"/>
+          <w:sz w:val="28"/>
+          <w:szCs w:val="28"/>
         </w:rPr>
         <w:t>11</w:t>
       </w:r>
@@ -2655,40 +2436,20 @@
         <w:pStyle w:val="Standarduser"/>
         <w:spacing w:line="360" w:lineRule="auto"/>
         <w:rPr>
-          <w:rFonts w:ascii="Times New Roman" w:hAnsi="Times New Roman" w:cs="Times New Roman"/>
-          <w:sz w:val="28"/>
-          <w:szCs w:val="28"/>
-          <w:shd w:val="clear" w:color="auto" w:fill="EBEDF0"/>
-          <w:lang w:val="en-US"/>
-        </w:rPr>
-      </w:pPr>
-      <w:r>
-        <w:rPr>
-          <w:rFonts w:ascii="Times New Roman" w:hAnsi="Times New Roman" w:cs="Times New Roman"/>
-          <w:sz w:val="28"/>
-          <w:szCs w:val="28"/>
-          <w:shd w:val="clear" w:color="auto" w:fill="EBEDF0"/>
-        </w:rPr>
-        <w:t xml:space="preserve">3. Тестовая программа </w:t>
-      </w:r>
-      <w:r>
-        <w:rPr>
-          <w:rFonts w:ascii="Times New Roman" w:hAnsi="Times New Roman" w:cs="Times New Roman"/>
-          <w:sz w:val="28"/>
-          <w:szCs w:val="28"/>
-          <w:shd w:val="clear" w:color="auto" w:fill="EBEDF0"/>
-          <w:lang w:val="en-US"/>
-        </w:rPr>
-        <w:t>No</w:t>
-      </w:r>
-      <w:r>
-        <w:rPr>
-          <w:rFonts w:ascii="Times New Roman" w:hAnsi="Times New Roman" w:cs="Times New Roman"/>
-          <w:sz w:val="28"/>
-          <w:szCs w:val="28"/>
-          <w:shd w:val="clear" w:color="auto" w:fill="EBEDF0"/>
-        </w:rPr>
-        <w:t>2 (динамическое связывание)</w:t>
+          <w:rFonts w:ascii="Times New Roman" w:eastAsia="Times New Roman" w:hAnsi="Times New Roman" w:cs="Times New Roman"/>
+          <w:color w:val="000000"/>
+          <w:sz w:val="28"/>
+          <w:szCs w:val="28"/>
+        </w:rPr>
+      </w:pPr>
+      <w:r>
+        <w:rPr>
+          <w:rFonts w:ascii="Times New Roman" w:eastAsia="Times New Roman" w:hAnsi="Times New Roman" w:cs="Times New Roman"/>
+          <w:color w:val="000000"/>
+          <w:sz w:val="28"/>
+          <w:szCs w:val="28"/>
+        </w:rPr>
+        <w:t>3. Тестовая программа No2 (динамическое связывание)</w:t>
       </w:r>
     </w:p>
     <w:p>
@@ -2696,79 +2457,58 @@
         <w:pStyle w:val="Standarduser"/>
         <w:spacing w:line="360" w:lineRule="auto"/>
         <w:rPr>
-          <w:rFonts w:ascii="Times New Roman" w:hAnsi="Times New Roman" w:cs="Times New Roman"/>
-          <w:sz w:val="28"/>
-          <w:szCs w:val="28"/>
-          <w:shd w:val="clear" w:color="auto" w:fill="EBEDF0"/>
-        </w:rPr>
-      </w:pPr>
-      <w:r>
-        <w:rPr>
-          <w:rFonts w:ascii="Times New Roman" w:hAnsi="Times New Roman" w:cs="Times New Roman"/>
-          <w:sz w:val="28"/>
-          <w:szCs w:val="28"/>
-          <w:shd w:val="clear" w:color="auto" w:fill="EBEDF0"/>
-        </w:rPr>
-        <w:t xml:space="preserve">Программа </w:t>
-      </w:r>
-      <w:r>
-        <w:rPr>
-          <w:rFonts w:ascii="Times New Roman" w:hAnsi="Times New Roman" w:cs="Times New Roman"/>
-          <w:sz w:val="28"/>
-          <w:szCs w:val="28"/>
-          <w:shd w:val="clear" w:color="auto" w:fill="EBEDF0"/>
-          <w:lang w:val="en-US"/>
-        </w:rPr>
-        <w:t>No</w:t>
-      </w:r>
-      <w:r>
-        <w:rPr>
-          <w:rFonts w:ascii="Times New Roman" w:hAnsi="Times New Roman" w:cs="Times New Roman"/>
-          <w:sz w:val="28"/>
-          <w:szCs w:val="28"/>
-          <w:shd w:val="clear" w:color="auto" w:fill="EBEDF0"/>
-        </w:rPr>
-        <w:t>2 загружает библиотеки динамически на этапе выполнения. Она использует функции `</w:t>
+          <w:rFonts w:ascii="Times New Roman" w:eastAsia="Times New Roman" w:hAnsi="Times New Roman" w:cs="Times New Roman"/>
+          <w:color w:val="000000"/>
+          <w:sz w:val="28"/>
+          <w:szCs w:val="28"/>
+        </w:rPr>
+      </w:pPr>
+      <w:r>
+        <w:rPr>
+          <w:rFonts w:ascii="Times New Roman" w:eastAsia="Times New Roman" w:hAnsi="Times New Roman" w:cs="Times New Roman"/>
+          <w:color w:val="000000"/>
+          <w:sz w:val="28"/>
+          <w:szCs w:val="28"/>
+        </w:rPr>
+        <w:t>Программа No2 загружает библиотеки динамически на этапе выполнения. Она использует функции `</w:t>
       </w:r>
       <w:proofErr w:type="spellStart"/>
       <w:r>
         <w:rPr>
-          <w:rFonts w:ascii="Times New Roman" w:hAnsi="Times New Roman" w:cs="Times New Roman"/>
-          <w:sz w:val="28"/>
-          <w:szCs w:val="28"/>
-          <w:shd w:val="clear" w:color="auto" w:fill="EBEDF0"/>
-          <w:lang w:val="en-US"/>
+          <w:rFonts w:ascii="Times New Roman" w:eastAsia="Times New Roman" w:hAnsi="Times New Roman" w:cs="Times New Roman"/>
+          <w:color w:val="000000"/>
+          <w:sz w:val="28"/>
+          <w:szCs w:val="28"/>
         </w:rPr>
         <w:t>LoadLibrary</w:t>
       </w:r>
       <w:proofErr w:type="spellEnd"/>
       <w:r>
         <w:rPr>
-          <w:rFonts w:ascii="Times New Roman" w:hAnsi="Times New Roman" w:cs="Times New Roman"/>
-          <w:sz w:val="28"/>
-          <w:szCs w:val="28"/>
-          <w:shd w:val="clear" w:color="auto" w:fill="EBEDF0"/>
+          <w:rFonts w:ascii="Times New Roman" w:eastAsia="Times New Roman" w:hAnsi="Times New Roman" w:cs="Times New Roman"/>
+          <w:color w:val="000000"/>
+          <w:sz w:val="28"/>
+          <w:szCs w:val="28"/>
         </w:rPr>
         <w:t>` и `</w:t>
       </w:r>
       <w:proofErr w:type="spellStart"/>
       <w:r>
         <w:rPr>
-          <w:rFonts w:ascii="Times New Roman" w:hAnsi="Times New Roman" w:cs="Times New Roman"/>
-          <w:sz w:val="28"/>
-          <w:szCs w:val="28"/>
-          <w:shd w:val="clear" w:color="auto" w:fill="EBEDF0"/>
-          <w:lang w:val="en-US"/>
+          <w:rFonts w:ascii="Times New Roman" w:eastAsia="Times New Roman" w:hAnsi="Times New Roman" w:cs="Times New Roman"/>
+          <w:color w:val="000000"/>
+          <w:sz w:val="28"/>
+          <w:szCs w:val="28"/>
         </w:rPr>
         <w:t>GetProcAddress</w:t>
       </w:r>
       <w:proofErr w:type="spellEnd"/>
       <w:r>
         <w:rPr>
-          <w:rFonts w:ascii="Times New Roman" w:hAnsi="Times New Roman" w:cs="Times New Roman"/>
-          <w:sz w:val="28"/>
-          <w:szCs w:val="28"/>
-          <w:shd w:val="clear" w:color="auto" w:fill="EBEDF0"/>
+          <w:rFonts w:ascii="Times New Roman" w:eastAsia="Times New Roman" w:hAnsi="Times New Roman" w:cs="Times New Roman"/>
+          <w:color w:val="000000"/>
+          <w:sz w:val="28"/>
+          <w:szCs w:val="28"/>
         </w:rPr>
         <w:t>` для загрузки и вызова функций из библиотеки.</w:t>
       </w:r>
@@ -2778,10 +2518,10 @@
         <w:pStyle w:val="Standarduser"/>
         <w:spacing w:line="360" w:lineRule="auto"/>
         <w:rPr>
-          <w:rFonts w:ascii="Times New Roman" w:hAnsi="Times New Roman" w:cs="Times New Roman"/>
-          <w:sz w:val="28"/>
-          <w:szCs w:val="28"/>
-          <w:shd w:val="clear" w:color="auto" w:fill="EBEDF0"/>
+          <w:rFonts w:ascii="Times New Roman" w:eastAsia="Times New Roman" w:hAnsi="Times New Roman" w:cs="Times New Roman"/>
+          <w:color w:val="000000"/>
+          <w:sz w:val="28"/>
+          <w:szCs w:val="28"/>
         </w:rPr>
       </w:pPr>
     </w:p>
@@ -2790,64 +2530,58 @@
         <w:pStyle w:val="Standarduser"/>
         <w:spacing w:line="360" w:lineRule="auto"/>
         <w:rPr>
-          <w:rFonts w:ascii="Times New Roman" w:hAnsi="Times New Roman" w:cs="Times New Roman"/>
-          <w:sz w:val="28"/>
-          <w:szCs w:val="28"/>
-          <w:shd w:val="clear" w:color="auto" w:fill="EBEDF0"/>
-          <w:lang w:val="en-US"/>
-        </w:rPr>
-      </w:pPr>
-      <w:r>
-        <w:rPr>
-          <w:rFonts w:ascii="Times New Roman" w:hAnsi="Times New Roman" w:cs="Times New Roman"/>
-          <w:sz w:val="28"/>
-          <w:szCs w:val="28"/>
-          <w:shd w:val="clear" w:color="auto" w:fill="EBEDF0"/>
-          <w:lang w:val="en-US"/>
+          <w:rFonts w:ascii="Times New Roman" w:eastAsia="Times New Roman" w:hAnsi="Times New Roman" w:cs="Times New Roman"/>
+          <w:color w:val="000000"/>
+          <w:sz w:val="28"/>
+          <w:szCs w:val="28"/>
+        </w:rPr>
+      </w:pPr>
+      <w:r>
+        <w:rPr>
+          <w:rFonts w:ascii="Times New Roman" w:eastAsia="Times New Roman" w:hAnsi="Times New Roman" w:cs="Times New Roman"/>
+          <w:color w:val="000000"/>
+          <w:sz w:val="28"/>
+          <w:szCs w:val="28"/>
         </w:rPr>
         <w:t xml:space="preserve"> </w:t>
       </w:r>
       <w:proofErr w:type="spellStart"/>
       <w:r>
         <w:rPr>
-          <w:rFonts w:ascii="Times New Roman" w:hAnsi="Times New Roman" w:cs="Times New Roman"/>
-          <w:sz w:val="28"/>
-          <w:szCs w:val="28"/>
-          <w:shd w:val="clear" w:color="auto" w:fill="EBEDF0"/>
-          <w:lang w:val="en-US"/>
+          <w:rFonts w:ascii="Times New Roman" w:eastAsia="Times New Roman" w:hAnsi="Times New Roman" w:cs="Times New Roman"/>
+          <w:color w:val="000000"/>
+          <w:sz w:val="28"/>
+          <w:szCs w:val="28"/>
         </w:rPr>
         <w:t>Код</w:t>
       </w:r>
       <w:proofErr w:type="spellEnd"/>
       <w:r>
         <w:rPr>
-          <w:rFonts w:ascii="Times New Roman" w:hAnsi="Times New Roman" w:cs="Times New Roman"/>
-          <w:sz w:val="28"/>
-          <w:szCs w:val="28"/>
-          <w:shd w:val="clear" w:color="auto" w:fill="EBEDF0"/>
-          <w:lang w:val="en-US"/>
+          <w:rFonts w:ascii="Times New Roman" w:eastAsia="Times New Roman" w:hAnsi="Times New Roman" w:cs="Times New Roman"/>
+          <w:color w:val="000000"/>
+          <w:sz w:val="28"/>
+          <w:szCs w:val="28"/>
         </w:rPr>
         <w:t xml:space="preserve"> </w:t>
       </w:r>
       <w:proofErr w:type="spellStart"/>
       <w:r>
         <w:rPr>
-          <w:rFonts w:ascii="Times New Roman" w:hAnsi="Times New Roman" w:cs="Times New Roman"/>
-          <w:sz w:val="28"/>
-          <w:szCs w:val="28"/>
-          <w:shd w:val="clear" w:color="auto" w:fill="EBEDF0"/>
-          <w:lang w:val="en-US"/>
+          <w:rFonts w:ascii="Times New Roman" w:eastAsia="Times New Roman" w:hAnsi="Times New Roman" w:cs="Times New Roman"/>
+          <w:color w:val="000000"/>
+          <w:sz w:val="28"/>
+          <w:szCs w:val="28"/>
         </w:rPr>
         <w:t>программы</w:t>
       </w:r>
       <w:proofErr w:type="spellEnd"/>
       <w:r>
         <w:rPr>
-          <w:rFonts w:ascii="Times New Roman" w:hAnsi="Times New Roman" w:cs="Times New Roman"/>
-          <w:sz w:val="28"/>
-          <w:szCs w:val="28"/>
-          <w:shd w:val="clear" w:color="auto" w:fill="EBEDF0"/>
-          <w:lang w:val="en-US"/>
+          <w:rFonts w:ascii="Times New Roman" w:eastAsia="Times New Roman" w:hAnsi="Times New Roman" w:cs="Times New Roman"/>
+          <w:color w:val="000000"/>
+          <w:sz w:val="28"/>
+          <w:szCs w:val="28"/>
         </w:rPr>
         <w:t xml:space="preserve"> No2:</w:t>
       </w:r>
@@ -2857,19 +2591,18 @@
         <w:pStyle w:val="Standarduser"/>
         <w:spacing w:line="360" w:lineRule="auto"/>
         <w:rPr>
-          <w:rFonts w:ascii="Times New Roman" w:hAnsi="Times New Roman" w:cs="Times New Roman"/>
-          <w:sz w:val="28"/>
-          <w:szCs w:val="28"/>
-          <w:shd w:val="clear" w:color="auto" w:fill="EBEDF0"/>
-          <w:lang w:val="en-US"/>
-        </w:rPr>
-      </w:pPr>
-      <w:r>
-        <w:rPr>
-          <w:rFonts w:ascii="Times New Roman" w:hAnsi="Times New Roman" w:cs="Times New Roman"/>
-          <w:sz w:val="28"/>
-          <w:szCs w:val="28"/>
-          <w:shd w:val="clear" w:color="auto" w:fill="EBEDF0"/>
+          <w:rFonts w:ascii="Times New Roman" w:eastAsia="Times New Roman" w:hAnsi="Times New Roman" w:cs="Times New Roman"/>
+          <w:color w:val="000000"/>
+          <w:sz w:val="28"/>
+          <w:szCs w:val="28"/>
+        </w:rPr>
+      </w:pPr>
+      <w:r>
+        <w:rPr>
+          <w:rFonts w:ascii="Times New Roman" w:eastAsia="Times New Roman" w:hAnsi="Times New Roman" w:cs="Times New Roman"/>
+          <w:color w:val="000000"/>
+          <w:sz w:val="28"/>
+          <w:szCs w:val="28"/>
         </w:rPr>
         <w:drawing>
           <wp:inline distT="0" distB="0" distL="0" distR="0" wp14:anchorId="4E604E23" wp14:editId="5FA270E0">
@@ -2913,10 +2646,10 @@
         <w:pStyle w:val="Standarduser"/>
         <w:spacing w:line="360" w:lineRule="auto"/>
         <w:rPr>
-          <w:rFonts w:ascii="Times New Roman" w:hAnsi="Times New Roman" w:cs="Times New Roman"/>
-          <w:sz w:val="28"/>
-          <w:szCs w:val="28"/>
-          <w:shd w:val="clear" w:color="auto" w:fill="EBEDF0"/>
+          <w:rFonts w:ascii="Times New Roman" w:eastAsia="Times New Roman" w:hAnsi="Times New Roman" w:cs="Times New Roman"/>
+          <w:color w:val="000000"/>
+          <w:sz w:val="28"/>
+          <w:szCs w:val="28"/>
         </w:rPr>
       </w:pPr>
     </w:p>
@@ -2925,18 +2658,18 @@
         <w:pStyle w:val="Standarduser"/>
         <w:spacing w:line="360" w:lineRule="auto"/>
         <w:rPr>
-          <w:rFonts w:ascii="Times New Roman" w:hAnsi="Times New Roman" w:cs="Times New Roman"/>
-          <w:sz w:val="28"/>
-          <w:szCs w:val="28"/>
-          <w:shd w:val="clear" w:color="auto" w:fill="EBEDF0"/>
-        </w:rPr>
-      </w:pPr>
-      <w:r>
-        <w:rPr>
-          <w:rFonts w:ascii="Times New Roman" w:hAnsi="Times New Roman" w:cs="Times New Roman"/>
-          <w:sz w:val="28"/>
-          <w:szCs w:val="28"/>
-          <w:shd w:val="clear" w:color="auto" w:fill="EBEDF0"/>
+          <w:rFonts w:ascii="Times New Roman" w:eastAsia="Times New Roman" w:hAnsi="Times New Roman" w:cs="Times New Roman"/>
+          <w:color w:val="000000"/>
+          <w:sz w:val="28"/>
+          <w:szCs w:val="28"/>
+        </w:rPr>
+      </w:pPr>
+      <w:r>
+        <w:rPr>
+          <w:rFonts w:ascii="Times New Roman" w:eastAsia="Times New Roman" w:hAnsi="Times New Roman" w:cs="Times New Roman"/>
+          <w:color w:val="000000"/>
+          <w:sz w:val="28"/>
+          <w:szCs w:val="28"/>
         </w:rPr>
         <w:t xml:space="preserve"> Пример использования:</w:t>
       </w:r>
@@ -2946,18 +2679,18 @@
         <w:pStyle w:val="Standarduser"/>
         <w:spacing w:line="360" w:lineRule="auto"/>
         <w:rPr>
-          <w:rFonts w:ascii="Times New Roman" w:hAnsi="Times New Roman" w:cs="Times New Roman"/>
-          <w:sz w:val="28"/>
-          <w:szCs w:val="28"/>
-          <w:shd w:val="clear" w:color="auto" w:fill="EBEDF0"/>
-        </w:rPr>
-      </w:pPr>
-      <w:r>
-        <w:rPr>
-          <w:rFonts w:ascii="Times New Roman" w:hAnsi="Times New Roman" w:cs="Times New Roman"/>
-          <w:sz w:val="28"/>
-          <w:szCs w:val="28"/>
-          <w:shd w:val="clear" w:color="auto" w:fill="EBEDF0"/>
+          <w:rFonts w:ascii="Times New Roman" w:eastAsia="Times New Roman" w:hAnsi="Times New Roman" w:cs="Times New Roman"/>
+          <w:color w:val="000000"/>
+          <w:sz w:val="28"/>
+          <w:szCs w:val="28"/>
+        </w:rPr>
+      </w:pPr>
+      <w:r>
+        <w:rPr>
+          <w:rFonts w:ascii="Times New Roman" w:eastAsia="Times New Roman" w:hAnsi="Times New Roman" w:cs="Times New Roman"/>
+          <w:color w:val="000000"/>
+          <w:sz w:val="28"/>
+          <w:szCs w:val="28"/>
         </w:rPr>
         <w:t xml:space="preserve">- Ввод: `1 1.0 0.001`  </w:t>
       </w:r>
@@ -2967,36 +2700,36 @@
         <w:pStyle w:val="Standarduser"/>
         <w:spacing w:line="360" w:lineRule="auto"/>
         <w:rPr>
-          <w:rFonts w:ascii="Times New Roman" w:hAnsi="Times New Roman" w:cs="Times New Roman"/>
-          <w:sz w:val="28"/>
-          <w:szCs w:val="28"/>
-          <w:shd w:val="clear" w:color="auto" w:fill="EBEDF0"/>
-        </w:rPr>
-      </w:pPr>
-      <w:r>
-        <w:rPr>
-          <w:rFonts w:ascii="Times New Roman" w:hAnsi="Times New Roman" w:cs="Times New Roman"/>
-          <w:sz w:val="28"/>
-          <w:szCs w:val="28"/>
-          <w:shd w:val="clear" w:color="auto" w:fill="EBEDF0"/>
+          <w:rFonts w:ascii="Times New Roman" w:eastAsia="Times New Roman" w:hAnsi="Times New Roman" w:cs="Times New Roman"/>
+          <w:color w:val="000000"/>
+          <w:sz w:val="28"/>
+          <w:szCs w:val="28"/>
+        </w:rPr>
+      </w:pPr>
+      <w:r>
+        <w:rPr>
+          <w:rFonts w:ascii="Times New Roman" w:eastAsia="Times New Roman" w:hAnsi="Times New Roman" w:cs="Times New Roman"/>
+          <w:color w:val="000000"/>
+          <w:sz w:val="28"/>
+          <w:szCs w:val="28"/>
         </w:rPr>
         <w:t xml:space="preserve">  Вывод: </w:t>
       </w:r>
       <w:r>
         <w:rPr>
-          <w:rFonts w:ascii="Times New Roman" w:hAnsi="Times New Roman" w:cs="Times New Roman"/>
-          <w:sz w:val="28"/>
-          <w:szCs w:val="28"/>
-          <w:shd w:val="clear" w:color="auto" w:fill="EBEDF0"/>
+          <w:rFonts w:ascii="Times New Roman" w:eastAsia="Times New Roman" w:hAnsi="Times New Roman" w:cs="Times New Roman"/>
+          <w:color w:val="000000"/>
+          <w:sz w:val="28"/>
+          <w:szCs w:val="28"/>
         </w:rPr>
         <w:t>-0.84178</w:t>
       </w:r>
       <w:r>
         <w:rPr>
-          <w:rFonts w:ascii="Times New Roman" w:hAnsi="Times New Roman" w:cs="Times New Roman"/>
-          <w:sz w:val="28"/>
-          <w:szCs w:val="28"/>
-          <w:shd w:val="clear" w:color="auto" w:fill="EBEDF0"/>
+          <w:rFonts w:ascii="Times New Roman" w:eastAsia="Times New Roman" w:hAnsi="Times New Roman" w:cs="Times New Roman"/>
+          <w:color w:val="000000"/>
+          <w:sz w:val="28"/>
+          <w:szCs w:val="28"/>
         </w:rPr>
         <w:t>.</w:t>
       </w:r>
@@ -3006,18 +2739,18 @@
         <w:pStyle w:val="Standarduser"/>
         <w:spacing w:line="360" w:lineRule="auto"/>
         <w:rPr>
-          <w:rFonts w:ascii="Times New Roman" w:hAnsi="Times New Roman" w:cs="Times New Roman"/>
-          <w:sz w:val="28"/>
-          <w:szCs w:val="28"/>
-          <w:shd w:val="clear" w:color="auto" w:fill="EBEDF0"/>
-        </w:rPr>
-      </w:pPr>
-      <w:r>
-        <w:rPr>
-          <w:rFonts w:ascii="Times New Roman" w:hAnsi="Times New Roman" w:cs="Times New Roman"/>
-          <w:sz w:val="28"/>
-          <w:szCs w:val="28"/>
-          <w:shd w:val="clear" w:color="auto" w:fill="EBEDF0"/>
+          <w:rFonts w:ascii="Times New Roman" w:eastAsia="Times New Roman" w:hAnsi="Times New Roman" w:cs="Times New Roman"/>
+          <w:color w:val="000000"/>
+          <w:sz w:val="28"/>
+          <w:szCs w:val="28"/>
+        </w:rPr>
+      </w:pPr>
+      <w:r>
+        <w:rPr>
+          <w:rFonts w:ascii="Times New Roman" w:eastAsia="Times New Roman" w:hAnsi="Times New Roman" w:cs="Times New Roman"/>
+          <w:color w:val="000000"/>
+          <w:sz w:val="28"/>
+          <w:szCs w:val="28"/>
         </w:rPr>
         <w:t xml:space="preserve">- Ввод: `2 10`  </w:t>
       </w:r>
@@ -3027,41 +2760,29 @@
         <w:pStyle w:val="Standarduser"/>
         <w:spacing w:line="360" w:lineRule="auto"/>
         <w:rPr>
-          <w:rFonts w:ascii="Times New Roman" w:hAnsi="Times New Roman" w:cs="Times New Roman"/>
-          <w:sz w:val="28"/>
-          <w:szCs w:val="28"/>
-          <w:shd w:val="clear" w:color="auto" w:fill="EBEDF0"/>
-          <w:lang w:val="en-US"/>
-        </w:rPr>
-      </w:pPr>
-      <w:r>
-        <w:rPr>
-          <w:rFonts w:ascii="Times New Roman" w:hAnsi="Times New Roman" w:cs="Times New Roman"/>
-          <w:sz w:val="28"/>
-          <w:szCs w:val="28"/>
-          <w:shd w:val="clear" w:color="auto" w:fill="EBEDF0"/>
+          <w:rFonts w:ascii="Times New Roman" w:eastAsia="Times New Roman" w:hAnsi="Times New Roman" w:cs="Times New Roman"/>
+          <w:color w:val="000000"/>
+          <w:sz w:val="28"/>
+          <w:szCs w:val="28"/>
+        </w:rPr>
+      </w:pPr>
+      <w:r>
+        <w:rPr>
+          <w:rFonts w:ascii="Times New Roman" w:eastAsia="Times New Roman" w:hAnsi="Times New Roman" w:cs="Times New Roman"/>
+          <w:color w:val="000000"/>
+          <w:sz w:val="28"/>
+          <w:szCs w:val="28"/>
         </w:rPr>
         <w:t xml:space="preserve">  Вывод: </w:t>
       </w:r>
       <w:r>
         <w:rPr>
-          <w:rFonts w:ascii="Times New Roman" w:hAnsi="Times New Roman" w:cs="Times New Roman"/>
-          <w:sz w:val="28"/>
-          <w:szCs w:val="28"/>
-          <w:shd w:val="clear" w:color="auto" w:fill="EBEDF0"/>
-          <w:lang w:val="en-US"/>
-        </w:rPr>
-        <w:t xml:space="preserve"> </w:t>
-      </w:r>
-      <w:r>
-        <w:rPr>
-          <w:rFonts w:ascii="Times New Roman" w:hAnsi="Times New Roman" w:cs="Times New Roman"/>
-          <w:sz w:val="28"/>
-          <w:szCs w:val="28"/>
-          <w:shd w:val="clear" w:color="auto" w:fill="EBEDF0"/>
-          <w:lang w:val="en-US"/>
-        </w:rPr>
-        <w:t>1.71828</w:t>
+          <w:rFonts w:ascii="Times New Roman" w:eastAsia="Times New Roman" w:hAnsi="Times New Roman" w:cs="Times New Roman"/>
+          <w:color w:val="000000"/>
+          <w:sz w:val="28"/>
+          <w:szCs w:val="28"/>
+        </w:rPr>
+        <w:t xml:space="preserve"> 1.71828</w:t>
       </w:r>
     </w:p>
     <w:p>
@@ -3069,10 +2790,10 @@
         <w:pStyle w:val="Standarduser"/>
         <w:spacing w:line="360" w:lineRule="auto"/>
         <w:rPr>
-          <w:rFonts w:ascii="Times New Roman" w:hAnsi="Times New Roman" w:cs="Times New Roman"/>
-          <w:sz w:val="28"/>
-          <w:szCs w:val="28"/>
-          <w:shd w:val="clear" w:color="auto" w:fill="EBEDF0"/>
+          <w:rFonts w:ascii="Times New Roman" w:eastAsia="Times New Roman" w:hAnsi="Times New Roman" w:cs="Times New Roman"/>
+          <w:color w:val="000000"/>
+          <w:sz w:val="28"/>
+          <w:szCs w:val="28"/>
         </w:rPr>
       </w:pPr>
     </w:p>
@@ -3081,18 +2802,18 @@
         <w:pStyle w:val="Standarduser"/>
         <w:spacing w:line="360" w:lineRule="auto"/>
         <w:rPr>
-          <w:rFonts w:ascii="Times New Roman" w:hAnsi="Times New Roman" w:cs="Times New Roman"/>
-          <w:sz w:val="28"/>
-          <w:szCs w:val="28"/>
-          <w:shd w:val="clear" w:color="auto" w:fill="EBEDF0"/>
-        </w:rPr>
-      </w:pPr>
-      <w:r>
-        <w:rPr>
-          <w:rFonts w:ascii="Times New Roman" w:hAnsi="Times New Roman" w:cs="Times New Roman"/>
-          <w:sz w:val="28"/>
-          <w:szCs w:val="28"/>
-          <w:shd w:val="clear" w:color="auto" w:fill="EBEDF0"/>
+          <w:rFonts w:ascii="Times New Roman" w:eastAsia="Times New Roman" w:hAnsi="Times New Roman" w:cs="Times New Roman"/>
+          <w:color w:val="000000"/>
+          <w:sz w:val="28"/>
+          <w:szCs w:val="28"/>
+        </w:rPr>
+      </w:pPr>
+      <w:r>
+        <w:rPr>
+          <w:rFonts w:ascii="Times New Roman" w:eastAsia="Times New Roman" w:hAnsi="Times New Roman" w:cs="Times New Roman"/>
+          <w:color w:val="000000"/>
+          <w:sz w:val="28"/>
+          <w:szCs w:val="28"/>
         </w:rPr>
         <w:t xml:space="preserve"> 4. Анализ двух типов использования библиотек</w:t>
       </w:r>
@@ -3102,10 +2823,10 @@
         <w:pStyle w:val="Standarduser"/>
         <w:spacing w:line="360" w:lineRule="auto"/>
         <w:rPr>
-          <w:rFonts w:ascii="Times New Roman" w:hAnsi="Times New Roman" w:cs="Times New Roman"/>
-          <w:sz w:val="28"/>
-          <w:szCs w:val="28"/>
-          <w:shd w:val="clear" w:color="auto" w:fill="EBEDF0"/>
+          <w:rFonts w:ascii="Times New Roman" w:eastAsia="Times New Roman" w:hAnsi="Times New Roman" w:cs="Times New Roman"/>
+          <w:color w:val="000000"/>
+          <w:sz w:val="28"/>
+          <w:szCs w:val="28"/>
         </w:rPr>
       </w:pPr>
     </w:p>
@@ -3114,39 +2835,20 @@
         <w:pStyle w:val="Standarduser"/>
         <w:spacing w:line="360" w:lineRule="auto"/>
         <w:rPr>
-          <w:rFonts w:ascii="Times New Roman" w:hAnsi="Times New Roman" w:cs="Times New Roman"/>
-          <w:sz w:val="28"/>
-          <w:szCs w:val="28"/>
-          <w:shd w:val="clear" w:color="auto" w:fill="EBEDF0"/>
-        </w:rPr>
-      </w:pPr>
-      <w:r>
-        <w:rPr>
-          <w:rFonts w:ascii="Times New Roman" w:hAnsi="Times New Roman" w:cs="Times New Roman"/>
-          <w:sz w:val="28"/>
-          <w:szCs w:val="28"/>
-          <w:shd w:val="clear" w:color="auto" w:fill="EBEDF0"/>
-        </w:rPr>
-        <w:t xml:space="preserve"> Статическое связывание (программа </w:t>
-      </w:r>
-      <w:r>
-        <w:rPr>
-          <w:rFonts w:ascii="Times New Roman" w:hAnsi="Times New Roman" w:cs="Times New Roman"/>
-          <w:sz w:val="28"/>
-          <w:szCs w:val="28"/>
-          <w:shd w:val="clear" w:color="auto" w:fill="EBEDF0"/>
-          <w:lang w:val="en-US"/>
-        </w:rPr>
-        <w:t>No</w:t>
-      </w:r>
-      <w:r>
-        <w:rPr>
-          <w:rFonts w:ascii="Times New Roman" w:hAnsi="Times New Roman" w:cs="Times New Roman"/>
-          <w:sz w:val="28"/>
-          <w:szCs w:val="28"/>
-          <w:shd w:val="clear" w:color="auto" w:fill="EBEDF0"/>
-        </w:rPr>
-        <w:t>1):</w:t>
+          <w:rFonts w:ascii="Times New Roman" w:eastAsia="Times New Roman" w:hAnsi="Times New Roman" w:cs="Times New Roman"/>
+          <w:color w:val="000000"/>
+          <w:sz w:val="28"/>
+          <w:szCs w:val="28"/>
+        </w:rPr>
+      </w:pPr>
+      <w:r>
+        <w:rPr>
+          <w:rFonts w:ascii="Times New Roman" w:eastAsia="Times New Roman" w:hAnsi="Times New Roman" w:cs="Times New Roman"/>
+          <w:color w:val="000000"/>
+          <w:sz w:val="28"/>
+          <w:szCs w:val="28"/>
+        </w:rPr>
+        <w:t xml:space="preserve"> Статическое связывание (программа No1):</w:t>
       </w:r>
     </w:p>
     <w:p>
@@ -3154,18 +2856,18 @@
         <w:pStyle w:val="Standarduser"/>
         <w:spacing w:line="360" w:lineRule="auto"/>
         <w:rPr>
-          <w:rFonts w:ascii="Times New Roman" w:hAnsi="Times New Roman" w:cs="Times New Roman"/>
-          <w:sz w:val="28"/>
-          <w:szCs w:val="28"/>
-          <w:shd w:val="clear" w:color="auto" w:fill="EBEDF0"/>
-        </w:rPr>
-      </w:pPr>
-      <w:r>
-        <w:rPr>
-          <w:rFonts w:ascii="Times New Roman" w:hAnsi="Times New Roman" w:cs="Times New Roman"/>
-          <w:sz w:val="28"/>
-          <w:szCs w:val="28"/>
-          <w:shd w:val="clear" w:color="auto" w:fill="EBEDF0"/>
+          <w:rFonts w:ascii="Times New Roman" w:eastAsia="Times New Roman" w:hAnsi="Times New Roman" w:cs="Times New Roman"/>
+          <w:color w:val="000000"/>
+          <w:sz w:val="28"/>
+          <w:szCs w:val="28"/>
+        </w:rPr>
+      </w:pPr>
+      <w:r>
+        <w:rPr>
+          <w:rFonts w:ascii="Times New Roman" w:eastAsia="Times New Roman" w:hAnsi="Times New Roman" w:cs="Times New Roman"/>
+          <w:color w:val="000000"/>
+          <w:sz w:val="28"/>
+          <w:szCs w:val="28"/>
         </w:rPr>
         <w:t>- Преимущества:</w:t>
       </w:r>
@@ -3175,18 +2877,18 @@
         <w:pStyle w:val="Standarduser"/>
         <w:spacing w:line="360" w:lineRule="auto"/>
         <w:rPr>
-          <w:rFonts w:ascii="Times New Roman" w:hAnsi="Times New Roman" w:cs="Times New Roman"/>
-          <w:sz w:val="28"/>
-          <w:szCs w:val="28"/>
-          <w:shd w:val="clear" w:color="auto" w:fill="EBEDF0"/>
-        </w:rPr>
-      </w:pPr>
-      <w:r>
-        <w:rPr>
-          <w:rFonts w:ascii="Times New Roman" w:hAnsi="Times New Roman" w:cs="Times New Roman"/>
-          <w:sz w:val="28"/>
-          <w:szCs w:val="28"/>
-          <w:shd w:val="clear" w:color="auto" w:fill="EBEDF0"/>
+          <w:rFonts w:ascii="Times New Roman" w:eastAsia="Times New Roman" w:hAnsi="Times New Roman" w:cs="Times New Roman"/>
+          <w:color w:val="000000"/>
+          <w:sz w:val="28"/>
+          <w:szCs w:val="28"/>
+        </w:rPr>
+      </w:pPr>
+      <w:r>
+        <w:rPr>
+          <w:rFonts w:ascii="Times New Roman" w:eastAsia="Times New Roman" w:hAnsi="Times New Roman" w:cs="Times New Roman"/>
+          <w:color w:val="000000"/>
+          <w:sz w:val="28"/>
+          <w:szCs w:val="28"/>
         </w:rPr>
         <w:t xml:space="preserve">  - Программа полностью автономна, не зависит от внешних файлов.</w:t>
       </w:r>
@@ -3196,18 +2898,18 @@
         <w:pStyle w:val="Standarduser"/>
         <w:spacing w:line="360" w:lineRule="auto"/>
         <w:rPr>
-          <w:rFonts w:ascii="Times New Roman" w:hAnsi="Times New Roman" w:cs="Times New Roman"/>
-          <w:sz w:val="28"/>
-          <w:szCs w:val="28"/>
-          <w:shd w:val="clear" w:color="auto" w:fill="EBEDF0"/>
-        </w:rPr>
-      </w:pPr>
-      <w:r>
-        <w:rPr>
-          <w:rFonts w:ascii="Times New Roman" w:hAnsi="Times New Roman" w:cs="Times New Roman"/>
-          <w:sz w:val="28"/>
-          <w:szCs w:val="28"/>
-          <w:shd w:val="clear" w:color="auto" w:fill="EBEDF0"/>
+          <w:rFonts w:ascii="Times New Roman" w:eastAsia="Times New Roman" w:hAnsi="Times New Roman" w:cs="Times New Roman"/>
+          <w:color w:val="000000"/>
+          <w:sz w:val="28"/>
+          <w:szCs w:val="28"/>
+        </w:rPr>
+      </w:pPr>
+      <w:r>
+        <w:rPr>
+          <w:rFonts w:ascii="Times New Roman" w:eastAsia="Times New Roman" w:hAnsi="Times New Roman" w:cs="Times New Roman"/>
+          <w:color w:val="000000"/>
+          <w:sz w:val="28"/>
+          <w:szCs w:val="28"/>
         </w:rPr>
         <w:t xml:space="preserve">  - Нет накладных расходов на загрузку библиотеки во время выполнения.</w:t>
       </w:r>
@@ -3217,18 +2919,18 @@
         <w:pStyle w:val="Standarduser"/>
         <w:spacing w:line="360" w:lineRule="auto"/>
         <w:rPr>
-          <w:rFonts w:ascii="Times New Roman" w:hAnsi="Times New Roman" w:cs="Times New Roman"/>
-          <w:sz w:val="28"/>
-          <w:szCs w:val="28"/>
-          <w:shd w:val="clear" w:color="auto" w:fill="EBEDF0"/>
-        </w:rPr>
-      </w:pPr>
-      <w:r>
-        <w:rPr>
-          <w:rFonts w:ascii="Times New Roman" w:hAnsi="Times New Roman" w:cs="Times New Roman"/>
-          <w:sz w:val="28"/>
-          <w:szCs w:val="28"/>
-          <w:shd w:val="clear" w:color="auto" w:fill="EBEDF0"/>
+          <w:rFonts w:ascii="Times New Roman" w:eastAsia="Times New Roman" w:hAnsi="Times New Roman" w:cs="Times New Roman"/>
+          <w:color w:val="000000"/>
+          <w:sz w:val="28"/>
+          <w:szCs w:val="28"/>
+        </w:rPr>
+      </w:pPr>
+      <w:r>
+        <w:rPr>
+          <w:rFonts w:ascii="Times New Roman" w:eastAsia="Times New Roman" w:hAnsi="Times New Roman" w:cs="Times New Roman"/>
+          <w:color w:val="000000"/>
+          <w:sz w:val="28"/>
+          <w:szCs w:val="28"/>
         </w:rPr>
         <w:t>- Недостатки:</w:t>
       </w:r>
@@ -3238,18 +2940,18 @@
         <w:pStyle w:val="Standarduser"/>
         <w:spacing w:line="360" w:lineRule="auto"/>
         <w:rPr>
-          <w:rFonts w:ascii="Times New Roman" w:hAnsi="Times New Roman" w:cs="Times New Roman"/>
-          <w:sz w:val="28"/>
-          <w:szCs w:val="28"/>
-          <w:shd w:val="clear" w:color="auto" w:fill="EBEDF0"/>
-        </w:rPr>
-      </w:pPr>
-      <w:r>
-        <w:rPr>
-          <w:rFonts w:ascii="Times New Roman" w:hAnsi="Times New Roman" w:cs="Times New Roman"/>
-          <w:sz w:val="28"/>
-          <w:szCs w:val="28"/>
-          <w:shd w:val="clear" w:color="auto" w:fill="EBEDF0"/>
+          <w:rFonts w:ascii="Times New Roman" w:eastAsia="Times New Roman" w:hAnsi="Times New Roman" w:cs="Times New Roman"/>
+          <w:color w:val="000000"/>
+          <w:sz w:val="28"/>
+          <w:szCs w:val="28"/>
+        </w:rPr>
+      </w:pPr>
+      <w:r>
+        <w:rPr>
+          <w:rFonts w:ascii="Times New Roman" w:eastAsia="Times New Roman" w:hAnsi="Times New Roman" w:cs="Times New Roman"/>
+          <w:color w:val="000000"/>
+          <w:sz w:val="28"/>
+          <w:szCs w:val="28"/>
         </w:rPr>
         <w:t xml:space="preserve">  - Исполняемый файл имеет больший размер.</w:t>
       </w:r>
@@ -3259,18 +2961,18 @@
         <w:pStyle w:val="Standarduser"/>
         <w:spacing w:line="360" w:lineRule="auto"/>
         <w:rPr>
-          <w:rFonts w:ascii="Times New Roman" w:hAnsi="Times New Roman" w:cs="Times New Roman"/>
-          <w:sz w:val="28"/>
-          <w:szCs w:val="28"/>
-          <w:shd w:val="clear" w:color="auto" w:fill="EBEDF0"/>
-        </w:rPr>
-      </w:pPr>
-      <w:r>
-        <w:rPr>
-          <w:rFonts w:ascii="Times New Roman" w:hAnsi="Times New Roman" w:cs="Times New Roman"/>
-          <w:sz w:val="28"/>
-          <w:szCs w:val="28"/>
-          <w:shd w:val="clear" w:color="auto" w:fill="EBEDF0"/>
+          <w:rFonts w:ascii="Times New Roman" w:eastAsia="Times New Roman" w:hAnsi="Times New Roman" w:cs="Times New Roman"/>
+          <w:color w:val="000000"/>
+          <w:sz w:val="28"/>
+          <w:szCs w:val="28"/>
+        </w:rPr>
+      </w:pPr>
+      <w:r>
+        <w:rPr>
+          <w:rFonts w:ascii="Times New Roman" w:eastAsia="Times New Roman" w:hAnsi="Times New Roman" w:cs="Times New Roman"/>
+          <w:color w:val="000000"/>
+          <w:sz w:val="28"/>
+          <w:szCs w:val="28"/>
         </w:rPr>
         <w:t xml:space="preserve">  - Для обновления библиотеки требуется перекомпиляция программы.</w:t>
       </w:r>
@@ -3280,10 +2982,10 @@
         <w:pStyle w:val="Standarduser"/>
         <w:spacing w:line="360" w:lineRule="auto"/>
         <w:rPr>
-          <w:rFonts w:ascii="Times New Roman" w:hAnsi="Times New Roman" w:cs="Times New Roman"/>
-          <w:sz w:val="28"/>
-          <w:szCs w:val="28"/>
-          <w:shd w:val="clear" w:color="auto" w:fill="EBEDF0"/>
+          <w:rFonts w:ascii="Times New Roman" w:eastAsia="Times New Roman" w:hAnsi="Times New Roman" w:cs="Times New Roman"/>
+          <w:color w:val="000000"/>
+          <w:sz w:val="28"/>
+          <w:szCs w:val="28"/>
         </w:rPr>
       </w:pPr>
     </w:p>
@@ -3292,39 +2994,20 @@
         <w:pStyle w:val="Standarduser"/>
         <w:spacing w:line="360" w:lineRule="auto"/>
         <w:rPr>
-          <w:rFonts w:ascii="Times New Roman" w:hAnsi="Times New Roman" w:cs="Times New Roman"/>
-          <w:sz w:val="28"/>
-          <w:szCs w:val="28"/>
-          <w:shd w:val="clear" w:color="auto" w:fill="EBEDF0"/>
-        </w:rPr>
-      </w:pPr>
-      <w:r>
-        <w:rPr>
-          <w:rFonts w:ascii="Times New Roman" w:hAnsi="Times New Roman" w:cs="Times New Roman"/>
-          <w:sz w:val="28"/>
-          <w:szCs w:val="28"/>
-          <w:shd w:val="clear" w:color="auto" w:fill="EBEDF0"/>
-        </w:rPr>
-        <w:t xml:space="preserve"> Динамическое связывание (программа </w:t>
-      </w:r>
-      <w:r>
-        <w:rPr>
-          <w:rFonts w:ascii="Times New Roman" w:hAnsi="Times New Roman" w:cs="Times New Roman"/>
-          <w:sz w:val="28"/>
-          <w:szCs w:val="28"/>
-          <w:shd w:val="clear" w:color="auto" w:fill="EBEDF0"/>
-          <w:lang w:val="en-US"/>
-        </w:rPr>
-        <w:t>No</w:t>
-      </w:r>
-      <w:r>
-        <w:rPr>
-          <w:rFonts w:ascii="Times New Roman" w:hAnsi="Times New Roman" w:cs="Times New Roman"/>
-          <w:sz w:val="28"/>
-          <w:szCs w:val="28"/>
-          <w:shd w:val="clear" w:color="auto" w:fill="EBEDF0"/>
-        </w:rPr>
-        <w:t>2):</w:t>
+          <w:rFonts w:ascii="Times New Roman" w:eastAsia="Times New Roman" w:hAnsi="Times New Roman" w:cs="Times New Roman"/>
+          <w:color w:val="000000"/>
+          <w:sz w:val="28"/>
+          <w:szCs w:val="28"/>
+        </w:rPr>
+      </w:pPr>
+      <w:r>
+        <w:rPr>
+          <w:rFonts w:ascii="Times New Roman" w:eastAsia="Times New Roman" w:hAnsi="Times New Roman" w:cs="Times New Roman"/>
+          <w:color w:val="000000"/>
+          <w:sz w:val="28"/>
+          <w:szCs w:val="28"/>
+        </w:rPr>
+        <w:t xml:space="preserve"> Динамическое связывание (программа No2):</w:t>
       </w:r>
     </w:p>
     <w:p>
@@ -3332,18 +3015,18 @@
         <w:pStyle w:val="Standarduser"/>
         <w:spacing w:line="360" w:lineRule="auto"/>
         <w:rPr>
-          <w:rFonts w:ascii="Times New Roman" w:hAnsi="Times New Roman" w:cs="Times New Roman"/>
-          <w:sz w:val="28"/>
-          <w:szCs w:val="28"/>
-          <w:shd w:val="clear" w:color="auto" w:fill="EBEDF0"/>
-        </w:rPr>
-      </w:pPr>
-      <w:r>
-        <w:rPr>
-          <w:rFonts w:ascii="Times New Roman" w:hAnsi="Times New Roman" w:cs="Times New Roman"/>
-          <w:sz w:val="28"/>
-          <w:szCs w:val="28"/>
-          <w:shd w:val="clear" w:color="auto" w:fill="EBEDF0"/>
+          <w:rFonts w:ascii="Times New Roman" w:eastAsia="Times New Roman" w:hAnsi="Times New Roman" w:cs="Times New Roman"/>
+          <w:color w:val="000000"/>
+          <w:sz w:val="28"/>
+          <w:szCs w:val="28"/>
+        </w:rPr>
+      </w:pPr>
+      <w:r>
+        <w:rPr>
+          <w:rFonts w:ascii="Times New Roman" w:eastAsia="Times New Roman" w:hAnsi="Times New Roman" w:cs="Times New Roman"/>
+          <w:color w:val="000000"/>
+          <w:sz w:val="28"/>
+          <w:szCs w:val="28"/>
         </w:rPr>
         <w:t>- Преимущества:</w:t>
       </w:r>
@@ -3353,18 +3036,18 @@
         <w:pStyle w:val="Standarduser"/>
         <w:spacing w:line="360" w:lineRule="auto"/>
         <w:rPr>
-          <w:rFonts w:ascii="Times New Roman" w:hAnsi="Times New Roman" w:cs="Times New Roman"/>
-          <w:sz w:val="28"/>
-          <w:szCs w:val="28"/>
-          <w:shd w:val="clear" w:color="auto" w:fill="EBEDF0"/>
-        </w:rPr>
-      </w:pPr>
-      <w:r>
-        <w:rPr>
-          <w:rFonts w:ascii="Times New Roman" w:hAnsi="Times New Roman" w:cs="Times New Roman"/>
-          <w:sz w:val="28"/>
-          <w:szCs w:val="28"/>
-          <w:shd w:val="clear" w:color="auto" w:fill="EBEDF0"/>
+          <w:rFonts w:ascii="Times New Roman" w:eastAsia="Times New Roman" w:hAnsi="Times New Roman" w:cs="Times New Roman"/>
+          <w:color w:val="000000"/>
+          <w:sz w:val="28"/>
+          <w:szCs w:val="28"/>
+        </w:rPr>
+      </w:pPr>
+      <w:r>
+        <w:rPr>
+          <w:rFonts w:ascii="Times New Roman" w:eastAsia="Times New Roman" w:hAnsi="Times New Roman" w:cs="Times New Roman"/>
+          <w:color w:val="000000"/>
+          <w:sz w:val="28"/>
+          <w:szCs w:val="28"/>
         </w:rPr>
         <w:t xml:space="preserve">  - Исполняемый файл имеет меньший размер.</w:t>
       </w:r>
@@ -3374,18 +3057,18 @@
         <w:pStyle w:val="Standarduser"/>
         <w:spacing w:line="360" w:lineRule="auto"/>
         <w:rPr>
-          <w:rFonts w:ascii="Times New Roman" w:hAnsi="Times New Roman" w:cs="Times New Roman"/>
-          <w:sz w:val="28"/>
-          <w:szCs w:val="28"/>
-          <w:shd w:val="clear" w:color="auto" w:fill="EBEDF0"/>
-        </w:rPr>
-      </w:pPr>
-      <w:r>
-        <w:rPr>
-          <w:rFonts w:ascii="Times New Roman" w:hAnsi="Times New Roman" w:cs="Times New Roman"/>
-          <w:sz w:val="28"/>
-          <w:szCs w:val="28"/>
-          <w:shd w:val="clear" w:color="auto" w:fill="EBEDF0"/>
+          <w:rFonts w:ascii="Times New Roman" w:eastAsia="Times New Roman" w:hAnsi="Times New Roman" w:cs="Times New Roman"/>
+          <w:color w:val="000000"/>
+          <w:sz w:val="28"/>
+          <w:szCs w:val="28"/>
+        </w:rPr>
+      </w:pPr>
+      <w:r>
+        <w:rPr>
+          <w:rFonts w:ascii="Times New Roman" w:eastAsia="Times New Roman" w:hAnsi="Times New Roman" w:cs="Times New Roman"/>
+          <w:color w:val="000000"/>
+          <w:sz w:val="28"/>
+          <w:szCs w:val="28"/>
         </w:rPr>
         <w:t xml:space="preserve">  - Библиотеку можно обновлять без перекомпиляции программы.</w:t>
       </w:r>
@@ -3395,18 +3078,18 @@
         <w:pStyle w:val="Standarduser"/>
         <w:spacing w:line="360" w:lineRule="auto"/>
         <w:rPr>
-          <w:rFonts w:ascii="Times New Roman" w:hAnsi="Times New Roman" w:cs="Times New Roman"/>
-          <w:sz w:val="28"/>
-          <w:szCs w:val="28"/>
-          <w:shd w:val="clear" w:color="auto" w:fill="EBEDF0"/>
-        </w:rPr>
-      </w:pPr>
-      <w:r>
-        <w:rPr>
-          <w:rFonts w:ascii="Times New Roman" w:hAnsi="Times New Roman" w:cs="Times New Roman"/>
-          <w:sz w:val="28"/>
-          <w:szCs w:val="28"/>
-          <w:shd w:val="clear" w:color="auto" w:fill="EBEDF0"/>
+          <w:rFonts w:ascii="Times New Roman" w:eastAsia="Times New Roman" w:hAnsi="Times New Roman" w:cs="Times New Roman"/>
+          <w:color w:val="000000"/>
+          <w:sz w:val="28"/>
+          <w:szCs w:val="28"/>
+        </w:rPr>
+      </w:pPr>
+      <w:r>
+        <w:rPr>
+          <w:rFonts w:ascii="Times New Roman" w:eastAsia="Times New Roman" w:hAnsi="Times New Roman" w:cs="Times New Roman"/>
+          <w:color w:val="000000"/>
+          <w:sz w:val="28"/>
+          <w:szCs w:val="28"/>
         </w:rPr>
         <w:t xml:space="preserve">  - Возможность загружать разные реализации библиотек в зависимости от условий.</w:t>
       </w:r>
@@ -3416,18 +3099,18 @@
         <w:pStyle w:val="Standarduser"/>
         <w:spacing w:line="360" w:lineRule="auto"/>
         <w:rPr>
-          <w:rFonts w:ascii="Times New Roman" w:hAnsi="Times New Roman" w:cs="Times New Roman"/>
-          <w:sz w:val="28"/>
-          <w:szCs w:val="28"/>
-          <w:shd w:val="clear" w:color="auto" w:fill="EBEDF0"/>
-        </w:rPr>
-      </w:pPr>
-      <w:r>
-        <w:rPr>
-          <w:rFonts w:ascii="Times New Roman" w:hAnsi="Times New Roman" w:cs="Times New Roman"/>
-          <w:sz w:val="28"/>
-          <w:szCs w:val="28"/>
-          <w:shd w:val="clear" w:color="auto" w:fill="EBEDF0"/>
+          <w:rFonts w:ascii="Times New Roman" w:eastAsia="Times New Roman" w:hAnsi="Times New Roman" w:cs="Times New Roman"/>
+          <w:color w:val="000000"/>
+          <w:sz w:val="28"/>
+          <w:szCs w:val="28"/>
+        </w:rPr>
+      </w:pPr>
+      <w:r>
+        <w:rPr>
+          <w:rFonts w:ascii="Times New Roman" w:eastAsia="Times New Roman" w:hAnsi="Times New Roman" w:cs="Times New Roman"/>
+          <w:color w:val="000000"/>
+          <w:sz w:val="28"/>
+          <w:szCs w:val="28"/>
         </w:rPr>
         <w:lastRenderedPageBreak/>
         <w:t>- Недостатки:</w:t>
@@ -3438,18 +3121,18 @@
         <w:pStyle w:val="Standarduser"/>
         <w:spacing w:line="360" w:lineRule="auto"/>
         <w:rPr>
-          <w:rFonts w:ascii="Times New Roman" w:hAnsi="Times New Roman" w:cs="Times New Roman"/>
-          <w:sz w:val="28"/>
-          <w:szCs w:val="28"/>
-          <w:shd w:val="clear" w:color="auto" w:fill="EBEDF0"/>
-        </w:rPr>
-      </w:pPr>
-      <w:r>
-        <w:rPr>
-          <w:rFonts w:ascii="Times New Roman" w:hAnsi="Times New Roman" w:cs="Times New Roman"/>
-          <w:sz w:val="28"/>
-          <w:szCs w:val="28"/>
-          <w:shd w:val="clear" w:color="auto" w:fill="EBEDF0"/>
+          <w:rFonts w:ascii="Times New Roman" w:eastAsia="Times New Roman" w:hAnsi="Times New Roman" w:cs="Times New Roman"/>
+          <w:color w:val="000000"/>
+          <w:sz w:val="28"/>
+          <w:szCs w:val="28"/>
+        </w:rPr>
+      </w:pPr>
+      <w:r>
+        <w:rPr>
+          <w:rFonts w:ascii="Times New Roman" w:eastAsia="Times New Roman" w:hAnsi="Times New Roman" w:cs="Times New Roman"/>
+          <w:color w:val="000000"/>
+          <w:sz w:val="28"/>
+          <w:szCs w:val="28"/>
         </w:rPr>
         <w:t xml:space="preserve">  - Накладные расходы на загрузку библиотеки во время выполнения.</w:t>
       </w:r>
@@ -3459,19 +3142,18 @@
         <w:pStyle w:val="Standarduser"/>
         <w:spacing w:line="360" w:lineRule="auto"/>
         <w:rPr>
-          <w:rFonts w:ascii="Times New Roman" w:hAnsi="Times New Roman" w:cs="Times New Roman"/>
-          <w:sz w:val="28"/>
-          <w:szCs w:val="28"/>
-          <w:shd w:val="clear" w:color="auto" w:fill="EBEDF0"/>
-          <w:lang w:val="en-US"/>
-        </w:rPr>
-      </w:pPr>
-      <w:r>
-        <w:rPr>
-          <w:rFonts w:ascii="Times New Roman" w:hAnsi="Times New Roman" w:cs="Times New Roman"/>
-          <w:sz w:val="28"/>
-          <w:szCs w:val="28"/>
-          <w:shd w:val="clear" w:color="auto" w:fill="EBEDF0"/>
+          <w:rFonts w:ascii="Times New Roman" w:eastAsia="Times New Roman" w:hAnsi="Times New Roman" w:cs="Times New Roman"/>
+          <w:color w:val="000000"/>
+          <w:sz w:val="28"/>
+          <w:szCs w:val="28"/>
+        </w:rPr>
+      </w:pPr>
+      <w:r>
+        <w:rPr>
+          <w:rFonts w:ascii="Times New Roman" w:eastAsia="Times New Roman" w:hAnsi="Times New Roman" w:cs="Times New Roman"/>
+          <w:color w:val="000000"/>
+          <w:sz w:val="28"/>
+          <w:szCs w:val="28"/>
         </w:rPr>
         <w:t xml:space="preserve">  - Зависимость от наличия библиотеки в системе.</w:t>
       </w:r>
@@ -3481,10 +3163,10 @@
         <w:pStyle w:val="Standarduser"/>
         <w:spacing w:line="360" w:lineRule="auto"/>
         <w:rPr>
-          <w:rFonts w:ascii="Times New Roman" w:hAnsi="Times New Roman" w:cs="Times New Roman"/>
-          <w:sz w:val="28"/>
-          <w:szCs w:val="28"/>
-          <w:shd w:val="clear" w:color="auto" w:fill="EBEDF0"/>
+          <w:rFonts w:ascii="Times New Roman" w:eastAsia="Times New Roman" w:hAnsi="Times New Roman" w:cs="Times New Roman"/>
+          <w:color w:val="000000"/>
+          <w:sz w:val="28"/>
+          <w:szCs w:val="28"/>
         </w:rPr>
       </w:pPr>
     </w:p>
@@ -3494,23 +3176,18 @@
         <w:spacing w:line="360" w:lineRule="auto"/>
         <w:jc w:val="center"/>
         <w:rPr>
-          <w:rFonts w:ascii="Times New Roman" w:hAnsi="Times New Roman" w:cs="Times New Roman"/>
-          <w:b/>
-          <w:bCs/>
-          <w:sz w:val="28"/>
-          <w:szCs w:val="28"/>
-          <w:shd w:val="clear" w:color="auto" w:fill="EBEDF0"/>
-          <w:lang w:val="en-US"/>
-        </w:rPr>
-      </w:pPr>
-      <w:r>
-        <w:rPr>
-          <w:rFonts w:ascii="Times New Roman" w:hAnsi="Times New Roman" w:cs="Times New Roman"/>
-          <w:b/>
-          <w:bCs/>
-          <w:sz w:val="28"/>
-          <w:szCs w:val="28"/>
-          <w:shd w:val="clear" w:color="auto" w:fill="EBEDF0"/>
+          <w:rFonts w:ascii="Times New Roman" w:eastAsia="Times New Roman" w:hAnsi="Times New Roman" w:cs="Times New Roman"/>
+          <w:color w:val="000000"/>
+          <w:sz w:val="28"/>
+          <w:szCs w:val="28"/>
+        </w:rPr>
+      </w:pPr>
+      <w:r>
+        <w:rPr>
+          <w:rFonts w:ascii="Times New Roman" w:eastAsia="Times New Roman" w:hAnsi="Times New Roman" w:cs="Times New Roman"/>
+          <w:color w:val="000000"/>
+          <w:sz w:val="28"/>
+          <w:szCs w:val="28"/>
         </w:rPr>
         <w:t>Вывод</w:t>
       </w:r>
@@ -3520,18 +3197,18 @@
         <w:pStyle w:val="Standarduser"/>
         <w:spacing w:line="360" w:lineRule="auto"/>
         <w:rPr>
-          <w:rFonts w:ascii="Times New Roman" w:hAnsi="Times New Roman" w:cs="Times New Roman"/>
-          <w:sz w:val="28"/>
-          <w:szCs w:val="28"/>
-          <w:shd w:val="clear" w:color="auto" w:fill="EBEDF0"/>
-        </w:rPr>
-      </w:pPr>
-      <w:r>
-        <w:rPr>
-          <w:rFonts w:ascii="Times New Roman" w:hAnsi="Times New Roman" w:cs="Times New Roman"/>
-          <w:sz w:val="28"/>
-          <w:szCs w:val="28"/>
-          <w:shd w:val="clear" w:color="auto" w:fill="EBEDF0"/>
+          <w:rFonts w:ascii="Times New Roman" w:eastAsia="Times New Roman" w:hAnsi="Times New Roman" w:cs="Times New Roman"/>
+          <w:color w:val="000000"/>
+          <w:sz w:val="28"/>
+          <w:szCs w:val="28"/>
+        </w:rPr>
+      </w:pPr>
+      <w:r>
+        <w:rPr>
+          <w:rFonts w:ascii="Times New Roman" w:eastAsia="Times New Roman" w:hAnsi="Times New Roman" w:cs="Times New Roman"/>
+          <w:color w:val="000000"/>
+          <w:sz w:val="28"/>
+          <w:szCs w:val="28"/>
         </w:rPr>
         <w:t>В ходе выполнения лабораторной работы были успешно реализованы:</w:t>
       </w:r>
@@ -3541,18 +3218,18 @@
         <w:pStyle w:val="Standarduser"/>
         <w:spacing w:line="360" w:lineRule="auto"/>
         <w:rPr>
-          <w:rFonts w:ascii="Times New Roman" w:hAnsi="Times New Roman" w:cs="Times New Roman"/>
-          <w:sz w:val="28"/>
-          <w:szCs w:val="28"/>
-          <w:shd w:val="clear" w:color="auto" w:fill="EBEDF0"/>
-        </w:rPr>
-      </w:pPr>
-      <w:r>
-        <w:rPr>
-          <w:rFonts w:ascii="Times New Roman" w:hAnsi="Times New Roman" w:cs="Times New Roman"/>
-          <w:sz w:val="28"/>
-          <w:szCs w:val="28"/>
-          <w:shd w:val="clear" w:color="auto" w:fill="EBEDF0"/>
+          <w:rFonts w:ascii="Times New Roman" w:eastAsia="Times New Roman" w:hAnsi="Times New Roman" w:cs="Times New Roman"/>
+          <w:color w:val="000000"/>
+          <w:sz w:val="28"/>
+          <w:szCs w:val="28"/>
+        </w:rPr>
+      </w:pPr>
+      <w:r>
+        <w:rPr>
+          <w:rFonts w:ascii="Times New Roman" w:eastAsia="Times New Roman" w:hAnsi="Times New Roman" w:cs="Times New Roman"/>
+          <w:color w:val="000000"/>
+          <w:sz w:val="28"/>
+          <w:szCs w:val="28"/>
         </w:rPr>
         <w:t>- Две динамические библиотеки с разными реализациями функций.</w:t>
       </w:r>
@@ -3562,39 +3239,20 @@
         <w:pStyle w:val="Standarduser"/>
         <w:spacing w:line="360" w:lineRule="auto"/>
         <w:rPr>
-          <w:rFonts w:ascii="Times New Roman" w:hAnsi="Times New Roman" w:cs="Times New Roman"/>
-          <w:sz w:val="28"/>
-          <w:szCs w:val="28"/>
-          <w:shd w:val="clear" w:color="auto" w:fill="EBEDF0"/>
-        </w:rPr>
-      </w:pPr>
-      <w:r>
-        <w:rPr>
-          <w:rFonts w:ascii="Times New Roman" w:hAnsi="Times New Roman" w:cs="Times New Roman"/>
-          <w:sz w:val="28"/>
-          <w:szCs w:val="28"/>
-          <w:shd w:val="clear" w:color="auto" w:fill="EBEDF0"/>
-        </w:rPr>
-        <w:t xml:space="preserve">- Программа </w:t>
-      </w:r>
-      <w:r>
-        <w:rPr>
-          <w:rFonts w:ascii="Times New Roman" w:hAnsi="Times New Roman" w:cs="Times New Roman"/>
-          <w:sz w:val="28"/>
-          <w:szCs w:val="28"/>
-          <w:shd w:val="clear" w:color="auto" w:fill="EBEDF0"/>
-          <w:lang w:val="en-US"/>
-        </w:rPr>
-        <w:t>No</w:t>
-      </w:r>
-      <w:r>
-        <w:rPr>
-          <w:rFonts w:ascii="Times New Roman" w:hAnsi="Times New Roman" w:cs="Times New Roman"/>
-          <w:sz w:val="28"/>
-          <w:szCs w:val="28"/>
-          <w:shd w:val="clear" w:color="auto" w:fill="EBEDF0"/>
-        </w:rPr>
-        <w:t>1, использующая статическое связывание.</w:t>
+          <w:rFonts w:ascii="Times New Roman" w:eastAsia="Times New Roman" w:hAnsi="Times New Roman" w:cs="Times New Roman"/>
+          <w:color w:val="000000"/>
+          <w:sz w:val="28"/>
+          <w:szCs w:val="28"/>
+        </w:rPr>
+      </w:pPr>
+      <w:r>
+        <w:rPr>
+          <w:rFonts w:ascii="Times New Roman" w:eastAsia="Times New Roman" w:hAnsi="Times New Roman" w:cs="Times New Roman"/>
+          <w:color w:val="000000"/>
+          <w:sz w:val="28"/>
+          <w:szCs w:val="28"/>
+        </w:rPr>
+        <w:t>- Программа No1, использующая статическое связывание.</w:t>
       </w:r>
     </w:p>
     <w:p>
@@ -3602,39 +3260,20 @@
         <w:pStyle w:val="Standarduser"/>
         <w:spacing w:line="360" w:lineRule="auto"/>
         <w:rPr>
-          <w:rFonts w:ascii="Times New Roman" w:hAnsi="Times New Roman" w:cs="Times New Roman"/>
-          <w:sz w:val="28"/>
-          <w:szCs w:val="28"/>
-          <w:shd w:val="clear" w:color="auto" w:fill="EBEDF0"/>
-        </w:rPr>
-      </w:pPr>
-      <w:r>
-        <w:rPr>
-          <w:rFonts w:ascii="Times New Roman" w:hAnsi="Times New Roman" w:cs="Times New Roman"/>
-          <w:sz w:val="28"/>
-          <w:szCs w:val="28"/>
-          <w:shd w:val="clear" w:color="auto" w:fill="EBEDF0"/>
-        </w:rPr>
-        <w:t xml:space="preserve">- Программа </w:t>
-      </w:r>
-      <w:r>
-        <w:rPr>
-          <w:rFonts w:ascii="Times New Roman" w:hAnsi="Times New Roman" w:cs="Times New Roman"/>
-          <w:sz w:val="28"/>
-          <w:szCs w:val="28"/>
-          <w:shd w:val="clear" w:color="auto" w:fill="EBEDF0"/>
-          <w:lang w:val="en-US"/>
-        </w:rPr>
-        <w:t>No</w:t>
-      </w:r>
-      <w:r>
-        <w:rPr>
-          <w:rFonts w:ascii="Times New Roman" w:hAnsi="Times New Roman" w:cs="Times New Roman"/>
-          <w:sz w:val="28"/>
-          <w:szCs w:val="28"/>
-          <w:shd w:val="clear" w:color="auto" w:fill="EBEDF0"/>
-        </w:rPr>
-        <w:t>2, использующая динамическое связывание.</w:t>
+          <w:rFonts w:ascii="Times New Roman" w:eastAsia="Times New Roman" w:hAnsi="Times New Roman" w:cs="Times New Roman"/>
+          <w:color w:val="000000"/>
+          <w:sz w:val="28"/>
+          <w:szCs w:val="28"/>
+        </w:rPr>
+      </w:pPr>
+      <w:r>
+        <w:rPr>
+          <w:rFonts w:ascii="Times New Roman" w:eastAsia="Times New Roman" w:hAnsi="Times New Roman" w:cs="Times New Roman"/>
+          <w:color w:val="000000"/>
+          <w:sz w:val="28"/>
+          <w:szCs w:val="28"/>
+        </w:rPr>
+        <w:t>- Программа No2, использующая динамическое связывание.</w:t>
       </w:r>
     </w:p>
     <w:p>
@@ -3642,10 +3281,10 @@
         <w:pStyle w:val="Standarduser"/>
         <w:spacing w:line="360" w:lineRule="auto"/>
         <w:rPr>
-          <w:rFonts w:ascii="Times New Roman" w:hAnsi="Times New Roman" w:cs="Times New Roman"/>
-          <w:sz w:val="28"/>
-          <w:szCs w:val="28"/>
-          <w:shd w:val="clear" w:color="auto" w:fill="EBEDF0"/>
+          <w:rFonts w:ascii="Times New Roman" w:eastAsia="Times New Roman" w:hAnsi="Times New Roman" w:cs="Times New Roman"/>
+          <w:color w:val="000000"/>
+          <w:sz w:val="28"/>
+          <w:szCs w:val="28"/>
         </w:rPr>
       </w:pPr>
     </w:p>
@@ -3654,39 +3293,20 @@
         <w:pStyle w:val="Standarduser"/>
         <w:spacing w:line="360" w:lineRule="auto"/>
         <w:rPr>
-          <w:rFonts w:ascii="Times New Roman" w:hAnsi="Times New Roman" w:cs="Times New Roman"/>
-          <w:sz w:val="28"/>
-          <w:szCs w:val="28"/>
-          <w:shd w:val="clear" w:color="auto" w:fill="EBEDF0"/>
-        </w:rPr>
-      </w:pPr>
-      <w:r>
-        <w:rPr>
-          <w:rFonts w:ascii="Times New Roman" w:hAnsi="Times New Roman" w:cs="Times New Roman"/>
-          <w:sz w:val="28"/>
-          <w:szCs w:val="28"/>
-          <w:shd w:val="clear" w:color="auto" w:fill="EBEDF0"/>
-        </w:rPr>
-        <w:t xml:space="preserve">Проведен анализ преимуществ и недостатков обоих подходов. Программа </w:t>
-      </w:r>
-      <w:r>
-        <w:rPr>
-          <w:rFonts w:ascii="Times New Roman" w:hAnsi="Times New Roman" w:cs="Times New Roman"/>
-          <w:sz w:val="28"/>
-          <w:szCs w:val="28"/>
-          <w:shd w:val="clear" w:color="auto" w:fill="EBEDF0"/>
-          <w:lang w:val="en-US"/>
-        </w:rPr>
-        <w:t>No</w:t>
-      </w:r>
-      <w:r>
-        <w:rPr>
-          <w:rFonts w:ascii="Times New Roman" w:hAnsi="Times New Roman" w:cs="Times New Roman"/>
-          <w:sz w:val="28"/>
-          <w:szCs w:val="28"/>
-          <w:shd w:val="clear" w:color="auto" w:fill="EBEDF0"/>
-        </w:rPr>
-        <w:t>2 также поддерживает переключение между реализациями библиотек, что позволяет гибко управлять функциональностью во время выполнения.</w:t>
+          <w:rFonts w:ascii="Times New Roman" w:eastAsia="Times New Roman" w:hAnsi="Times New Roman" w:cs="Times New Roman"/>
+          <w:color w:val="000000"/>
+          <w:sz w:val="28"/>
+          <w:szCs w:val="28"/>
+        </w:rPr>
+      </w:pPr>
+      <w:r>
+        <w:rPr>
+          <w:rFonts w:ascii="Times New Roman" w:eastAsia="Times New Roman" w:hAnsi="Times New Roman" w:cs="Times New Roman"/>
+          <w:color w:val="000000"/>
+          <w:sz w:val="28"/>
+          <w:szCs w:val="28"/>
+        </w:rPr>
+        <w:t>Проведен анализ преимуществ и недостатков обоих подходов. Программа No2 также поддерживает переключение между реализациями библиотек, что позволяет гибко управлять функциональностью во время выполнения.</w:t>
       </w:r>
     </w:p>
     <w:p>
@@ -3694,10 +3314,10 @@
         <w:pStyle w:val="Standarduser"/>
         <w:spacing w:line="360" w:lineRule="auto"/>
         <w:rPr>
-          <w:rFonts w:ascii="Times New Roman" w:hAnsi="Times New Roman" w:cs="Times New Roman"/>
-          <w:sz w:val="28"/>
-          <w:szCs w:val="28"/>
-          <w:shd w:val="clear" w:color="auto" w:fill="EBEDF0"/>
+          <w:rFonts w:ascii="Times New Roman" w:eastAsia="Times New Roman" w:hAnsi="Times New Roman" w:cs="Times New Roman"/>
+          <w:color w:val="000000"/>
+          <w:sz w:val="28"/>
+          <w:szCs w:val="28"/>
         </w:rPr>
       </w:pPr>
     </w:p>
